--- a/Pacote Controller.docx
+++ b/Pacote Controller.docx
@@ -14,8 +14,6 @@
           <w:szCs w:val="28"/>
         </w:rPr>
       </w:pPr>
-      <w:bookmarkStart w:id="0" w:name="_GoBack"/>
-      <w:bookmarkEnd w:id="0"/>
       <w:r>
         <w:rPr>
           <w:rFonts w:asciiTheme="minorHAnsi" w:hAnsiTheme="minorHAnsi" w:cstheme="minorHAnsi"/>
@@ -398,7 +396,39 @@
                 <w:szCs w:val="24"/>
                 <w:lang w:val="en-US"/>
               </w:rPr>
-              <w:t>Referee and the referee data type used to instantiate the arbitrator () class.</w:t>
+              <w:t>Referee and the referee data type us</w:t>
+            </w:r>
+            <w:r>
+              <w:rPr>
+                <w:rFonts w:cstheme="minorHAnsi"/>
+                <w:bCs/>
+                <w:sz w:val="24"/>
+                <w:szCs w:val="24"/>
+                <w:lang w:val="en-US"/>
+              </w:rPr>
+              <w:t xml:space="preserve">ed to instantiate the </w:t>
+            </w:r>
+            <w:proofErr w:type="spellStart"/>
+            <w:r>
+              <w:rPr>
+                <w:rFonts w:cstheme="minorHAnsi"/>
+                <w:bCs/>
+                <w:sz w:val="24"/>
+                <w:szCs w:val="24"/>
+                <w:lang w:val="en-US"/>
+              </w:rPr>
+              <w:t>arbitro</w:t>
+            </w:r>
+            <w:proofErr w:type="spellEnd"/>
+            <w:r>
+              <w:rPr>
+                <w:rFonts w:cstheme="minorHAnsi"/>
+                <w:bCs/>
+                <w:sz w:val="24"/>
+                <w:szCs w:val="24"/>
+                <w:lang w:val="en-US"/>
+              </w:rPr>
+              <w:t xml:space="preserve"> () class.</w:t>
             </w:r>
           </w:p>
         </w:tc>
@@ -682,7 +712,17 @@
                 <w:szCs w:val="24"/>
                 <w:lang w:val="en-US"/>
               </w:rPr>
-              <w:t xml:space="preserve">Variable responsible for receiving data from each referee stored in vector </w:t>
+              <w:t>Variable responsible for receiving data from each referee stored in vector</w:t>
+            </w:r>
+            <w:r>
+              <w:rPr>
+                <w:rFonts w:cstheme="minorHAnsi"/>
+                <w:bCs/>
+                <w:sz w:val="24"/>
+                <w:szCs w:val="24"/>
+                <w:lang w:val="en-US"/>
+              </w:rPr>
+              <w:t xml:space="preserve"> </w:t>
             </w:r>
             <w:proofErr w:type="spellStart"/>
             <w:r>
@@ -704,29 +744,39 @@
                 <w:szCs w:val="24"/>
                 <w:lang w:val="en-US"/>
               </w:rPr>
-              <w:t xml:space="preserve"> variables () individually, </w:t>
-            </w:r>
-            <w:proofErr w:type="spellStart"/>
-            <w:r>
-              <w:rPr>
-                <w:rFonts w:cstheme="minorHAnsi"/>
-                <w:bCs/>
-                <w:sz w:val="24"/>
-                <w:szCs w:val="24"/>
-                <w:lang w:val="en-US"/>
-              </w:rPr>
-              <w:t>ie</w:t>
-            </w:r>
-            <w:proofErr w:type="spellEnd"/>
-            <w:r>
-              <w:rPr>
-                <w:rFonts w:cstheme="minorHAnsi"/>
-                <w:bCs/>
-                <w:sz w:val="24"/>
-                <w:szCs w:val="24"/>
-                <w:lang w:val="en-US"/>
-              </w:rPr>
-              <w:t xml:space="preserve"> it stores the data of a single arbitrator.</w:t>
+              <w:t xml:space="preserve"> variables individually</w:t>
+            </w:r>
+            <w:proofErr w:type="gramStart"/>
+            <w:r>
+              <w:rPr>
+                <w:rFonts w:cstheme="minorHAnsi"/>
+                <w:bCs/>
+                <w:sz w:val="24"/>
+                <w:szCs w:val="24"/>
+                <w:lang w:val="en-US"/>
+              </w:rPr>
+              <w:t xml:space="preserve">, </w:t>
+            </w:r>
+            <w:r>
+              <w:rPr>
+                <w:rFonts w:cstheme="minorHAnsi"/>
+                <w:bCs/>
+                <w:sz w:val="24"/>
+                <w:szCs w:val="24"/>
+                <w:lang w:val="en-US"/>
+              </w:rPr>
+              <w:t xml:space="preserve"> it</w:t>
+            </w:r>
+            <w:proofErr w:type="gramEnd"/>
+            <w:r>
+              <w:rPr>
+                <w:rFonts w:cstheme="minorHAnsi"/>
+                <w:bCs/>
+                <w:sz w:val="24"/>
+                <w:szCs w:val="24"/>
+                <w:lang w:val="en-US"/>
+              </w:rPr>
+              <w:t xml:space="preserve"> stores the data of a single arbitrator.</w:t>
             </w:r>
           </w:p>
         </w:tc>
@@ -1087,18 +1137,7 @@
                 <w:szCs w:val="24"/>
                 <w:lang w:val="en-US"/>
               </w:rPr>
-              <w:t xml:space="preserve">Variable responsible for storing the telephone found </w:t>
-            </w:r>
-            <w:r>
-              <w:rPr>
-                <w:rFonts w:cstheme="minorHAnsi"/>
-                <w:bCs/>
-                <w:sz w:val="24"/>
-                <w:szCs w:val="24"/>
-                <w:lang w:val="en-US"/>
-              </w:rPr>
-              <w:lastRenderedPageBreak/>
-              <w:t>by technical function.</w:t>
+              <w:t>Variable responsible for storing the telephone found by technical function.</w:t>
             </w:r>
           </w:p>
         </w:tc>
@@ -1125,19 +1164,7 @@
                 <w:szCs w:val="24"/>
                 <w:lang w:val="en-US"/>
               </w:rPr>
-              <w:lastRenderedPageBreak/>
-              <w:t xml:space="preserve">The phone only contains </w:t>
-            </w:r>
-            <w:r>
-              <w:rPr>
-                <w:rFonts w:cstheme="minorHAnsi"/>
-                <w:bCs/>
-                <w:sz w:val="24"/>
-                <w:szCs w:val="24"/>
-                <w:lang w:val="en-US"/>
-              </w:rPr>
-              <w:lastRenderedPageBreak/>
-              <w:t>8 numbers</w:t>
+              <w:t>The phone only contains 8 numbers</w:t>
             </w:r>
           </w:p>
         </w:tc>
@@ -1164,7 +1191,6 @@
                 <w:szCs w:val="24"/>
                 <w:lang w:val="en-US"/>
               </w:rPr>
-              <w:lastRenderedPageBreak/>
               <w:t>String</w:t>
             </w:r>
           </w:p>
@@ -1375,7 +1401,17 @@
                 <w:szCs w:val="24"/>
                 <w:lang w:val="en-US"/>
               </w:rPr>
-              <w:t xml:space="preserve">Variable responsible for instantiating an arbitrator object. Used to modify your data by calling the update () function </w:t>
+              <w:t>Variable responsible for instantiating an arbitrator object. Used to modify your data by</w:t>
+            </w:r>
+            <w:r>
+              <w:rPr>
+                <w:rFonts w:cstheme="minorHAnsi"/>
+                <w:bCs/>
+                <w:sz w:val="24"/>
+                <w:szCs w:val="24"/>
+                <w:lang w:val="en-US"/>
+              </w:rPr>
+              <w:t xml:space="preserve"> calling the update () function </w:t>
             </w:r>
             <w:proofErr w:type="spellStart"/>
             <w:r>
@@ -1955,7 +1991,51 @@
                 <w:szCs w:val="24"/>
                 <w:lang w:val="en-US"/>
               </w:rPr>
-              <w:t xml:space="preserve"> and phone number to be saved in the system. Sends the new data from registered arbitrator for the function insert () </w:t>
+              <w:t xml:space="preserve"> and phone number to be saved in the system. Sends the new data from registered arb</w:t>
+            </w:r>
+            <w:r>
+              <w:rPr>
+                <w:rFonts w:cstheme="minorHAnsi"/>
+                <w:bCs/>
+                <w:sz w:val="24"/>
+                <w:szCs w:val="24"/>
+                <w:lang w:val="en-US"/>
+              </w:rPr>
+              <w:t xml:space="preserve">itrator for the function </w:t>
+            </w:r>
+            <w:proofErr w:type="spellStart"/>
+            <w:proofErr w:type="gramStart"/>
+            <w:r>
+              <w:rPr>
+                <w:rFonts w:cstheme="minorHAnsi"/>
+                <w:bCs/>
+                <w:sz w:val="24"/>
+                <w:szCs w:val="24"/>
+                <w:lang w:val="en-US"/>
+              </w:rPr>
+              <w:t>inserir</w:t>
+            </w:r>
+            <w:proofErr w:type="spellEnd"/>
+            <w:r>
+              <w:rPr>
+                <w:rFonts w:cstheme="minorHAnsi"/>
+                <w:bCs/>
+                <w:sz w:val="24"/>
+                <w:szCs w:val="24"/>
+                <w:lang w:val="en-US"/>
+              </w:rPr>
+              <w:t>(</w:t>
+            </w:r>
+            <w:proofErr w:type="gramEnd"/>
+            <w:r>
+              <w:rPr>
+                <w:rFonts w:cstheme="minorHAnsi"/>
+                <w:bCs/>
+                <w:sz w:val="24"/>
+                <w:szCs w:val="24"/>
+                <w:lang w:val="en-US"/>
+              </w:rPr>
+              <w:t xml:space="preserve">) </w:t>
             </w:r>
             <w:proofErr w:type="spellStart"/>
             <w:r>
@@ -2118,8 +2198,8 @@
       </w:tblPr>
       <w:tblGrid>
         <w:gridCol w:w="2404"/>
-        <w:gridCol w:w="3304"/>
-        <w:gridCol w:w="1680"/>
+        <w:gridCol w:w="3306"/>
+        <w:gridCol w:w="1678"/>
         <w:gridCol w:w="1332"/>
       </w:tblGrid>
       <w:tr>
@@ -2441,6 +2521,1604 @@
                 <w:sz w:val="24"/>
                 <w:szCs w:val="24"/>
               </w:rPr>
+              <w:t>dadosArbitro</w:t>
+            </w:r>
+          </w:p>
+        </w:tc>
+        <w:tc>
+          <w:tcPr>
+            <w:tcW w:w="3374" w:type="dxa"/>
+          </w:tcPr>
+          <w:p>
+            <w:pPr>
+              <w:pStyle w:val="SemEspaamento"/>
+              <w:rPr>
+                <w:rFonts w:cstheme="minorHAnsi"/>
+                <w:bCs/>
+                <w:sz w:val="24"/>
+                <w:szCs w:val="24"/>
+                <w:lang w:val="en-US"/>
+              </w:rPr>
+            </w:pPr>
+            <w:r>
+              <w:rPr>
+                <w:rFonts w:cstheme="minorHAnsi"/>
+                <w:bCs/>
+                <w:sz w:val="24"/>
+                <w:szCs w:val="24"/>
+                <w:lang w:val="en-US"/>
+              </w:rPr>
+              <w:t xml:space="preserve">Referee and the referee data </w:t>
+            </w:r>
+            <w:r>
+              <w:rPr>
+                <w:rFonts w:cstheme="minorHAnsi"/>
+                <w:bCs/>
+                <w:sz w:val="24"/>
+                <w:szCs w:val="24"/>
+                <w:lang w:val="en-US"/>
+              </w:rPr>
+              <w:lastRenderedPageBreak/>
+              <w:t>type use</w:t>
+            </w:r>
+            <w:r>
+              <w:rPr>
+                <w:rFonts w:cstheme="minorHAnsi"/>
+                <w:bCs/>
+                <w:sz w:val="24"/>
+                <w:szCs w:val="24"/>
+                <w:lang w:val="en-US"/>
+              </w:rPr>
+              <w:t xml:space="preserve">d to instantiate the </w:t>
+            </w:r>
+            <w:proofErr w:type="spellStart"/>
+            <w:proofErr w:type="gramStart"/>
+            <w:r>
+              <w:rPr>
+                <w:rFonts w:cstheme="minorHAnsi"/>
+                <w:bCs/>
+                <w:sz w:val="24"/>
+                <w:szCs w:val="24"/>
+                <w:lang w:val="en-US"/>
+              </w:rPr>
+              <w:t>arbitro</w:t>
+            </w:r>
+            <w:proofErr w:type="spellEnd"/>
+            <w:r>
+              <w:rPr>
+                <w:rFonts w:cstheme="minorHAnsi"/>
+                <w:bCs/>
+                <w:sz w:val="24"/>
+                <w:szCs w:val="24"/>
+                <w:lang w:val="en-US"/>
+              </w:rPr>
+              <w:t>(</w:t>
+            </w:r>
+            <w:proofErr w:type="gramEnd"/>
+            <w:r>
+              <w:rPr>
+                <w:rFonts w:cstheme="minorHAnsi"/>
+                <w:bCs/>
+                <w:sz w:val="24"/>
+                <w:szCs w:val="24"/>
+                <w:lang w:val="en-US"/>
+              </w:rPr>
+              <w:t>) class.</w:t>
+            </w:r>
+          </w:p>
+        </w:tc>
+        <w:tc>
+          <w:tcPr>
+            <w:tcW w:w="1701" w:type="dxa"/>
+          </w:tcPr>
+          <w:p>
+            <w:pPr>
+              <w:pStyle w:val="SemEspaamento"/>
+              <w:rPr>
+                <w:rFonts w:cstheme="minorHAnsi"/>
+                <w:bCs/>
+                <w:sz w:val="24"/>
+                <w:szCs w:val="24"/>
+                <w:lang w:val="en-US"/>
+              </w:rPr>
+            </w:pPr>
+            <w:r>
+              <w:rPr>
+                <w:rFonts w:cstheme="minorHAnsi"/>
+                <w:bCs/>
+                <w:sz w:val="24"/>
+                <w:szCs w:val="24"/>
+                <w:lang w:val="en-US"/>
+              </w:rPr>
+              <w:lastRenderedPageBreak/>
+              <w:t>Without Limit</w:t>
+            </w:r>
+          </w:p>
+        </w:tc>
+        <w:tc>
+          <w:tcPr>
+            <w:tcW w:w="1241" w:type="dxa"/>
+          </w:tcPr>
+          <w:p>
+            <w:pPr>
+              <w:pStyle w:val="SemEspaamento"/>
+              <w:rPr>
+                <w:rFonts w:cstheme="minorHAnsi"/>
+                <w:bCs/>
+                <w:sz w:val="24"/>
+                <w:szCs w:val="24"/>
+                <w:lang w:val="en-US"/>
+              </w:rPr>
+            </w:pPr>
+            <w:r>
+              <w:rPr>
+                <w:rFonts w:cstheme="minorHAnsi"/>
+                <w:bCs/>
+                <w:sz w:val="24"/>
+                <w:szCs w:val="24"/>
+                <w:lang w:val="en-US"/>
+              </w:rPr>
+              <w:t>String</w:t>
+            </w:r>
+          </w:p>
+        </w:tc>
+      </w:tr>
+      <w:tr>
+        <w:tc>
+          <w:tcPr>
+            <w:tcW w:w="2404" w:type="dxa"/>
+          </w:tcPr>
+          <w:p>
+            <w:pPr>
+              <w:pStyle w:val="SemEspaamento"/>
+              <w:rPr>
+                <w:rFonts w:cstheme="minorHAnsi"/>
+                <w:bCs/>
+                <w:sz w:val="24"/>
+                <w:szCs w:val="24"/>
+                <w:lang w:val="en-US"/>
+              </w:rPr>
+            </w:pPr>
+            <w:r>
+              <w:rPr>
+                <w:rFonts w:cstheme="minorHAnsi"/>
+                <w:bCs/>
+                <w:sz w:val="24"/>
+                <w:szCs w:val="24"/>
+              </w:rPr>
+              <w:lastRenderedPageBreak/>
+              <w:t>arrayDadosArbitro</w:t>
+            </w:r>
+          </w:p>
+        </w:tc>
+        <w:tc>
+          <w:tcPr>
+            <w:tcW w:w="3374" w:type="dxa"/>
+          </w:tcPr>
+          <w:p>
+            <w:pPr>
+              <w:pStyle w:val="SemEspaamento"/>
+              <w:rPr>
+                <w:rFonts w:cstheme="minorHAnsi"/>
+                <w:bCs/>
+                <w:sz w:val="24"/>
+                <w:szCs w:val="24"/>
+                <w:lang w:val="en-US"/>
+              </w:rPr>
+            </w:pPr>
+            <w:r>
+              <w:rPr>
+                <w:rFonts w:cstheme="minorHAnsi"/>
+                <w:bCs/>
+                <w:sz w:val="24"/>
+                <w:szCs w:val="24"/>
+                <w:lang w:val="en-US"/>
+              </w:rPr>
+              <w:t xml:space="preserve">Variable responsible for storing all the data already stored in the system arbiters using </w:t>
+            </w:r>
+            <w:proofErr w:type="spellStart"/>
+            <w:r>
+              <w:rPr>
+                <w:rFonts w:cstheme="minorHAnsi"/>
+                <w:bCs/>
+                <w:sz w:val="24"/>
+                <w:szCs w:val="24"/>
+                <w:lang w:val="en-US"/>
+              </w:rPr>
+              <w:t>listarTodos</w:t>
+            </w:r>
+            <w:proofErr w:type="spellEnd"/>
+            <w:r>
+              <w:rPr>
+                <w:rFonts w:cstheme="minorHAnsi"/>
+                <w:bCs/>
+                <w:sz w:val="24"/>
+                <w:szCs w:val="24"/>
+                <w:lang w:val="en-US"/>
+              </w:rPr>
+              <w:t xml:space="preserve"> () method that is in </w:t>
+            </w:r>
+            <w:proofErr w:type="spellStart"/>
+            <w:r>
+              <w:rPr>
+                <w:rFonts w:cstheme="minorHAnsi"/>
+                <w:bCs/>
+                <w:sz w:val="24"/>
+                <w:szCs w:val="24"/>
+                <w:lang w:val="en-US"/>
+              </w:rPr>
+              <w:t>ArbitroDao</w:t>
+            </w:r>
+            <w:proofErr w:type="spellEnd"/>
+            <w:r>
+              <w:rPr>
+                <w:rFonts w:cstheme="minorHAnsi"/>
+                <w:bCs/>
+                <w:sz w:val="24"/>
+                <w:szCs w:val="24"/>
+                <w:lang w:val="en-US"/>
+              </w:rPr>
+              <w:t xml:space="preserve"> () class. The </w:t>
+            </w:r>
+            <w:proofErr w:type="spellStart"/>
+            <w:r>
+              <w:rPr>
+                <w:rFonts w:cstheme="minorHAnsi"/>
+                <w:bCs/>
+                <w:sz w:val="24"/>
+                <w:szCs w:val="24"/>
+                <w:lang w:val="en-US"/>
+              </w:rPr>
+              <w:t>listarTodos</w:t>
+            </w:r>
+            <w:proofErr w:type="spellEnd"/>
+            <w:r>
+              <w:rPr>
+                <w:rFonts w:cstheme="minorHAnsi"/>
+                <w:bCs/>
+                <w:sz w:val="24"/>
+                <w:szCs w:val="24"/>
+                <w:lang w:val="en-US"/>
+              </w:rPr>
+              <w:t xml:space="preserve"> () method that takes all data stored in the database of referees</w:t>
+            </w:r>
+          </w:p>
+        </w:tc>
+        <w:tc>
+          <w:tcPr>
+            <w:tcW w:w="1701" w:type="dxa"/>
+          </w:tcPr>
+          <w:p>
+            <w:pPr>
+              <w:pStyle w:val="SemEspaamento"/>
+              <w:rPr>
+                <w:rFonts w:cstheme="minorHAnsi"/>
+                <w:bCs/>
+                <w:sz w:val="24"/>
+                <w:szCs w:val="24"/>
+                <w:lang w:val="en-US"/>
+              </w:rPr>
+            </w:pPr>
+            <w:r>
+              <w:rPr>
+                <w:rFonts w:cstheme="minorHAnsi"/>
+                <w:bCs/>
+                <w:sz w:val="24"/>
+                <w:szCs w:val="24"/>
+                <w:lang w:val="en-US"/>
+              </w:rPr>
+              <w:t>Without Limit</w:t>
+            </w:r>
+          </w:p>
+        </w:tc>
+        <w:tc>
+          <w:tcPr>
+            <w:tcW w:w="1241" w:type="dxa"/>
+          </w:tcPr>
+          <w:p>
+            <w:pPr>
+              <w:pStyle w:val="SemEspaamento"/>
+              <w:rPr>
+                <w:rFonts w:cstheme="minorHAnsi"/>
+                <w:bCs/>
+                <w:sz w:val="24"/>
+                <w:szCs w:val="24"/>
+                <w:lang w:val="en-US"/>
+              </w:rPr>
+            </w:pPr>
+            <w:r>
+              <w:rPr>
+                <w:rFonts w:cstheme="minorHAnsi"/>
+                <w:bCs/>
+                <w:sz w:val="24"/>
+                <w:szCs w:val="24"/>
+                <w:lang w:val="en-US"/>
+              </w:rPr>
+              <w:t>String</w:t>
+            </w:r>
+          </w:p>
+        </w:tc>
+      </w:tr>
+      <w:tr>
+        <w:tc>
+          <w:tcPr>
+            <w:tcW w:w="2404" w:type="dxa"/>
+          </w:tcPr>
+          <w:p>
+            <w:pPr>
+              <w:pStyle w:val="SemEspaamento"/>
+              <w:rPr>
+                <w:rFonts w:cstheme="minorHAnsi"/>
+                <w:bCs/>
+                <w:sz w:val="24"/>
+                <w:szCs w:val="24"/>
+                <w:lang w:val="en-US"/>
+              </w:rPr>
+            </w:pPr>
+            <w:r>
+              <w:rPr>
+                <w:rFonts w:cstheme="minorHAnsi"/>
+                <w:bCs/>
+                <w:sz w:val="24"/>
+                <w:szCs w:val="24"/>
+              </w:rPr>
+              <w:t>dadosArbitro</w:t>
+            </w:r>
+          </w:p>
+        </w:tc>
+        <w:tc>
+          <w:tcPr>
+            <w:tcW w:w="3374" w:type="dxa"/>
+          </w:tcPr>
+          <w:p>
+            <w:pPr>
+              <w:pStyle w:val="SemEspaamento"/>
+              <w:rPr>
+                <w:rFonts w:cstheme="minorHAnsi"/>
+                <w:bCs/>
+                <w:sz w:val="24"/>
+                <w:szCs w:val="24"/>
+                <w:lang w:val="en-US"/>
+              </w:rPr>
+            </w:pPr>
+            <w:r>
+              <w:rPr>
+                <w:rFonts w:cstheme="minorHAnsi"/>
+                <w:bCs/>
+                <w:sz w:val="24"/>
+                <w:szCs w:val="24"/>
+                <w:lang w:val="en-US"/>
+              </w:rPr>
+              <w:t xml:space="preserve">Variable responsible for receiving data from each referee stored in vector </w:t>
+            </w:r>
+            <w:proofErr w:type="spellStart"/>
+            <w:proofErr w:type="gramStart"/>
+            <w:r>
+              <w:rPr>
+                <w:rFonts w:cstheme="minorHAnsi"/>
+                <w:bCs/>
+                <w:sz w:val="24"/>
+                <w:szCs w:val="24"/>
+                <w:lang w:val="en-US"/>
+              </w:rPr>
+              <w:t>arrayDadosArbitro</w:t>
+            </w:r>
+            <w:proofErr w:type="spellEnd"/>
+            <w:r>
+              <w:rPr>
+                <w:rFonts w:cstheme="minorHAnsi"/>
+                <w:bCs/>
+                <w:sz w:val="24"/>
+                <w:szCs w:val="24"/>
+                <w:lang w:val="en-US"/>
+              </w:rPr>
+              <w:t>(</w:t>
+            </w:r>
+            <w:proofErr w:type="gramEnd"/>
+            <w:r>
+              <w:rPr>
+                <w:rFonts w:cstheme="minorHAnsi"/>
+                <w:bCs/>
+                <w:sz w:val="24"/>
+                <w:szCs w:val="24"/>
+                <w:lang w:val="en-US"/>
+              </w:rPr>
+              <w:t>)</w:t>
+            </w:r>
+            <w:r>
+              <w:rPr>
+                <w:rFonts w:cstheme="minorHAnsi"/>
+                <w:bCs/>
+                <w:sz w:val="24"/>
+                <w:szCs w:val="24"/>
+                <w:lang w:val="en-US"/>
+              </w:rPr>
+              <w:t xml:space="preserve"> variables</w:t>
+            </w:r>
+            <w:r>
+              <w:rPr>
+                <w:rFonts w:cstheme="minorHAnsi"/>
+                <w:bCs/>
+                <w:sz w:val="24"/>
+                <w:szCs w:val="24"/>
+                <w:lang w:val="en-US"/>
+              </w:rPr>
+              <w:t xml:space="preserve"> individually, </w:t>
+            </w:r>
+            <w:r>
+              <w:rPr>
+                <w:rFonts w:cstheme="minorHAnsi"/>
+                <w:bCs/>
+                <w:sz w:val="24"/>
+                <w:szCs w:val="24"/>
+                <w:lang w:val="en-US"/>
+              </w:rPr>
+              <w:t xml:space="preserve"> it stores the data of a single arbitrator.</w:t>
+            </w:r>
+          </w:p>
+        </w:tc>
+        <w:tc>
+          <w:tcPr>
+            <w:tcW w:w="1701" w:type="dxa"/>
+          </w:tcPr>
+          <w:p>
+            <w:pPr>
+              <w:pStyle w:val="SemEspaamento"/>
+              <w:rPr>
+                <w:rFonts w:cstheme="minorHAnsi"/>
+                <w:bCs/>
+                <w:sz w:val="24"/>
+                <w:szCs w:val="24"/>
+                <w:lang w:val="en-US"/>
+              </w:rPr>
+            </w:pPr>
+            <w:r>
+              <w:rPr>
+                <w:rFonts w:cstheme="minorHAnsi"/>
+                <w:bCs/>
+                <w:sz w:val="24"/>
+                <w:szCs w:val="24"/>
+                <w:lang w:val="en-US"/>
+              </w:rPr>
+              <w:t>Without Limit</w:t>
+            </w:r>
+          </w:p>
+        </w:tc>
+        <w:tc>
+          <w:tcPr>
+            <w:tcW w:w="1241" w:type="dxa"/>
+          </w:tcPr>
+          <w:p>
+            <w:pPr>
+              <w:pStyle w:val="SemEspaamento"/>
+              <w:rPr>
+                <w:rFonts w:cstheme="minorHAnsi"/>
+                <w:bCs/>
+                <w:sz w:val="24"/>
+                <w:szCs w:val="24"/>
+                <w:lang w:val="en-US"/>
+              </w:rPr>
+            </w:pPr>
+            <w:r>
+              <w:rPr>
+                <w:rFonts w:cstheme="minorHAnsi"/>
+                <w:bCs/>
+                <w:sz w:val="24"/>
+                <w:szCs w:val="24"/>
+                <w:lang w:val="en-US"/>
+              </w:rPr>
+              <w:t>String</w:t>
+            </w:r>
+          </w:p>
+        </w:tc>
+      </w:tr>
+      <w:tr>
+        <w:tc>
+          <w:tcPr>
+            <w:tcW w:w="2404" w:type="dxa"/>
+          </w:tcPr>
+          <w:p>
+            <w:pPr>
+              <w:pStyle w:val="SemEspaamento"/>
+              <w:rPr>
+                <w:rFonts w:cstheme="minorHAnsi"/>
+                <w:bCs/>
+                <w:sz w:val="24"/>
+                <w:szCs w:val="24"/>
+                <w:lang w:val="en-US"/>
+              </w:rPr>
+            </w:pPr>
+            <w:r>
+              <w:rPr>
+                <w:rFonts w:cstheme="minorHAnsi"/>
+                <w:bCs/>
+                <w:sz w:val="24"/>
+                <w:szCs w:val="24"/>
+              </w:rPr>
+              <w:t>dadosArbitro</w:t>
+            </w:r>
+          </w:p>
+        </w:tc>
+        <w:tc>
+          <w:tcPr>
+            <w:tcW w:w="3374" w:type="dxa"/>
+          </w:tcPr>
+          <w:p>
+            <w:pPr>
+              <w:pStyle w:val="SemEspaamento"/>
+              <w:rPr>
+                <w:rFonts w:cstheme="minorHAnsi"/>
+                <w:bCs/>
+                <w:sz w:val="24"/>
+                <w:szCs w:val="24"/>
+                <w:lang w:val="en-US"/>
+              </w:rPr>
+            </w:pPr>
+            <w:r>
+              <w:rPr>
+                <w:rFonts w:cstheme="minorHAnsi"/>
+                <w:bCs/>
+                <w:sz w:val="24"/>
+                <w:szCs w:val="24"/>
+                <w:lang w:val="en-US"/>
+              </w:rPr>
+              <w:t xml:space="preserve">Variable responsible for storing all the data present in </w:t>
+            </w:r>
+            <w:proofErr w:type="spellStart"/>
+            <w:r>
+              <w:rPr>
+                <w:rFonts w:cstheme="minorHAnsi"/>
+                <w:bCs/>
+                <w:sz w:val="24"/>
+                <w:szCs w:val="24"/>
+                <w:lang w:val="en-US"/>
+              </w:rPr>
+              <w:t>consultarPorId</w:t>
+            </w:r>
+            <w:proofErr w:type="spellEnd"/>
+            <w:r>
+              <w:rPr>
+                <w:rFonts w:cstheme="minorHAnsi"/>
+                <w:bCs/>
+                <w:sz w:val="24"/>
+                <w:szCs w:val="24"/>
+                <w:lang w:val="en-US"/>
+              </w:rPr>
+              <w:t xml:space="preserve"> (id) function.</w:t>
+            </w:r>
+          </w:p>
+        </w:tc>
+        <w:tc>
+          <w:tcPr>
+            <w:tcW w:w="1701" w:type="dxa"/>
+          </w:tcPr>
+          <w:p>
+            <w:pPr>
+              <w:pStyle w:val="SemEspaamento"/>
+              <w:rPr>
+                <w:rFonts w:cstheme="minorHAnsi"/>
+                <w:bCs/>
+                <w:sz w:val="24"/>
+                <w:szCs w:val="24"/>
+                <w:lang w:val="en-US"/>
+              </w:rPr>
+            </w:pPr>
+            <w:r>
+              <w:rPr>
+                <w:rFonts w:cstheme="minorHAnsi"/>
+                <w:bCs/>
+                <w:sz w:val="24"/>
+                <w:szCs w:val="24"/>
+                <w:lang w:val="en-US"/>
+              </w:rPr>
+              <w:t>Without Limit</w:t>
+            </w:r>
+          </w:p>
+        </w:tc>
+        <w:tc>
+          <w:tcPr>
+            <w:tcW w:w="1241" w:type="dxa"/>
+          </w:tcPr>
+          <w:p>
+            <w:pPr>
+              <w:pStyle w:val="SemEspaamento"/>
+              <w:rPr>
+                <w:rFonts w:cstheme="minorHAnsi"/>
+                <w:bCs/>
+                <w:sz w:val="24"/>
+                <w:szCs w:val="24"/>
+                <w:lang w:val="en-US"/>
+              </w:rPr>
+            </w:pPr>
+            <w:r>
+              <w:rPr>
+                <w:rFonts w:cstheme="minorHAnsi"/>
+                <w:bCs/>
+                <w:sz w:val="24"/>
+                <w:szCs w:val="24"/>
+                <w:lang w:val="en-US"/>
+              </w:rPr>
+              <w:t>String</w:t>
+            </w:r>
+          </w:p>
+        </w:tc>
+      </w:tr>
+      <w:tr>
+        <w:tc>
+          <w:tcPr>
+            <w:tcW w:w="2404" w:type="dxa"/>
+          </w:tcPr>
+          <w:p>
+            <w:pPr>
+              <w:pStyle w:val="SemEspaamento"/>
+              <w:rPr>
+                <w:rFonts w:cstheme="minorHAnsi"/>
+                <w:bCs/>
+                <w:sz w:val="24"/>
+                <w:szCs w:val="24"/>
+              </w:rPr>
+            </w:pPr>
+            <w:r>
+              <w:rPr>
+                <w:rFonts w:cstheme="minorHAnsi"/>
+                <w:bCs/>
+                <w:sz w:val="24"/>
+                <w:szCs w:val="24"/>
+              </w:rPr>
+              <w:t>arrayDados['nome']</w:t>
+            </w:r>
+          </w:p>
+        </w:tc>
+        <w:tc>
+          <w:tcPr>
+            <w:tcW w:w="3374" w:type="dxa"/>
+          </w:tcPr>
+          <w:p>
+            <w:pPr>
+              <w:pStyle w:val="SemEspaamento"/>
+              <w:jc w:val="both"/>
+              <w:rPr>
+                <w:rFonts w:cstheme="minorHAnsi"/>
+                <w:bCs/>
+                <w:sz w:val="24"/>
+                <w:szCs w:val="24"/>
+                <w:lang w:val="en-US"/>
+              </w:rPr>
+            </w:pPr>
+            <w:r>
+              <w:rPr>
+                <w:rFonts w:cstheme="minorHAnsi"/>
+                <w:bCs/>
+                <w:sz w:val="24"/>
+                <w:szCs w:val="24"/>
+                <w:lang w:val="en-US"/>
+              </w:rPr>
+              <w:t>Variable responsible for storing the name of the technician found by the function.</w:t>
+            </w:r>
+          </w:p>
+        </w:tc>
+        <w:tc>
+          <w:tcPr>
+            <w:tcW w:w="1701" w:type="dxa"/>
+          </w:tcPr>
+          <w:p>
+            <w:pPr>
+              <w:pStyle w:val="SemEspaamento"/>
+              <w:rPr>
+                <w:rFonts w:cstheme="minorHAnsi"/>
+                <w:bCs/>
+                <w:sz w:val="24"/>
+                <w:szCs w:val="24"/>
+                <w:lang w:val="en-US"/>
+              </w:rPr>
+            </w:pPr>
+            <w:r>
+              <w:rPr>
+                <w:rFonts w:cstheme="minorHAnsi"/>
+                <w:bCs/>
+                <w:sz w:val="24"/>
+                <w:szCs w:val="24"/>
+                <w:lang w:val="en-US"/>
+              </w:rPr>
+              <w:t xml:space="preserve">The name can’t contains number or special </w:t>
+            </w:r>
+            <w:proofErr w:type="spellStart"/>
+            <w:r>
+              <w:rPr>
+                <w:rFonts w:cstheme="minorHAnsi"/>
+                <w:bCs/>
+                <w:sz w:val="24"/>
+                <w:szCs w:val="24"/>
+                <w:lang w:val="en-US"/>
+              </w:rPr>
+              <w:t>caracteres</w:t>
+            </w:r>
+            <w:proofErr w:type="spellEnd"/>
+          </w:p>
+        </w:tc>
+        <w:tc>
+          <w:tcPr>
+            <w:tcW w:w="1241" w:type="dxa"/>
+          </w:tcPr>
+          <w:p>
+            <w:pPr>
+              <w:pStyle w:val="SemEspaamento"/>
+              <w:rPr>
+                <w:rFonts w:cstheme="minorHAnsi"/>
+                <w:bCs/>
+                <w:sz w:val="24"/>
+                <w:szCs w:val="24"/>
+                <w:lang w:val="en-US"/>
+              </w:rPr>
+            </w:pPr>
+            <w:r>
+              <w:rPr>
+                <w:rFonts w:cstheme="minorHAnsi"/>
+                <w:bCs/>
+                <w:sz w:val="24"/>
+                <w:szCs w:val="24"/>
+                <w:lang w:val="en-US"/>
+              </w:rPr>
+              <w:t>String</w:t>
+            </w:r>
+          </w:p>
+        </w:tc>
+      </w:tr>
+      <w:tr>
+        <w:tc>
+          <w:tcPr>
+            <w:tcW w:w="2404" w:type="dxa"/>
+          </w:tcPr>
+          <w:p>
+            <w:pPr>
+              <w:pStyle w:val="SemEspaamento"/>
+              <w:rPr>
+                <w:rFonts w:cstheme="minorHAnsi"/>
+                <w:bCs/>
+                <w:sz w:val="24"/>
+                <w:szCs w:val="24"/>
+              </w:rPr>
+            </w:pPr>
+            <w:r>
+              <w:rPr>
+                <w:rFonts w:cstheme="minorHAnsi"/>
+                <w:bCs/>
+                <w:sz w:val="24"/>
+                <w:szCs w:val="24"/>
+              </w:rPr>
+              <w:t>arrayDados['telefone']</w:t>
+            </w:r>
+          </w:p>
+        </w:tc>
+        <w:tc>
+          <w:tcPr>
+            <w:tcW w:w="3374" w:type="dxa"/>
+          </w:tcPr>
+          <w:p>
+            <w:pPr>
+              <w:pStyle w:val="SemEspaamento"/>
+              <w:jc w:val="both"/>
+              <w:rPr>
+                <w:rFonts w:cstheme="minorHAnsi"/>
+                <w:bCs/>
+                <w:sz w:val="24"/>
+                <w:szCs w:val="24"/>
+                <w:lang w:val="en-US"/>
+              </w:rPr>
+            </w:pPr>
+            <w:r>
+              <w:rPr>
+                <w:rFonts w:cstheme="minorHAnsi"/>
+                <w:bCs/>
+                <w:sz w:val="24"/>
+                <w:szCs w:val="24"/>
+                <w:lang w:val="en-US"/>
+              </w:rPr>
+              <w:t>Variable responsible for storing the telephone found by technical function.</w:t>
+            </w:r>
+          </w:p>
+        </w:tc>
+        <w:tc>
+          <w:tcPr>
+            <w:tcW w:w="1701" w:type="dxa"/>
+          </w:tcPr>
+          <w:p>
+            <w:pPr>
+              <w:pStyle w:val="SemEspaamento"/>
+              <w:rPr>
+                <w:rFonts w:cstheme="minorHAnsi"/>
+                <w:bCs/>
+                <w:sz w:val="24"/>
+                <w:szCs w:val="24"/>
+                <w:lang w:val="en-US"/>
+              </w:rPr>
+            </w:pPr>
+            <w:r>
+              <w:rPr>
+                <w:rFonts w:cstheme="minorHAnsi"/>
+                <w:bCs/>
+                <w:sz w:val="24"/>
+                <w:szCs w:val="24"/>
+                <w:lang w:val="en-US"/>
+              </w:rPr>
+              <w:t>The phone only contains 8 numbers</w:t>
+            </w:r>
+          </w:p>
+        </w:tc>
+        <w:tc>
+          <w:tcPr>
+            <w:tcW w:w="1241" w:type="dxa"/>
+          </w:tcPr>
+          <w:p>
+            <w:pPr>
+              <w:pStyle w:val="SemEspaamento"/>
+              <w:rPr>
+                <w:rFonts w:cstheme="minorHAnsi"/>
+                <w:bCs/>
+                <w:sz w:val="24"/>
+                <w:szCs w:val="24"/>
+                <w:lang w:val="en-US"/>
+              </w:rPr>
+            </w:pPr>
+            <w:r>
+              <w:rPr>
+                <w:rFonts w:cstheme="minorHAnsi"/>
+                <w:bCs/>
+                <w:sz w:val="24"/>
+                <w:szCs w:val="24"/>
+                <w:lang w:val="en-US"/>
+              </w:rPr>
+              <w:t>String</w:t>
+            </w:r>
+          </w:p>
+        </w:tc>
+      </w:tr>
+      <w:tr>
+        <w:tc>
+          <w:tcPr>
+            <w:tcW w:w="2404" w:type="dxa"/>
+          </w:tcPr>
+          <w:p>
+            <w:pPr>
+              <w:pStyle w:val="SemEspaamento"/>
+              <w:rPr>
+                <w:rFonts w:cstheme="minorHAnsi"/>
+                <w:bCs/>
+                <w:sz w:val="24"/>
+                <w:szCs w:val="24"/>
+                <w:lang w:val="en-US"/>
+              </w:rPr>
+            </w:pPr>
+            <w:r>
+              <w:rPr>
+                <w:rFonts w:cstheme="minorHAnsi"/>
+                <w:bCs/>
+                <w:sz w:val="24"/>
+                <w:szCs w:val="24"/>
+              </w:rPr>
+              <w:t>arrayDados['cpf']</w:t>
+            </w:r>
+          </w:p>
+        </w:tc>
+        <w:tc>
+          <w:tcPr>
+            <w:tcW w:w="3374" w:type="dxa"/>
+          </w:tcPr>
+          <w:p>
+            <w:pPr>
+              <w:pStyle w:val="SemEspaamento"/>
+              <w:jc w:val="both"/>
+              <w:rPr>
+                <w:rFonts w:cstheme="minorHAnsi"/>
+                <w:bCs/>
+                <w:sz w:val="24"/>
+                <w:szCs w:val="24"/>
+                <w:lang w:val="en-US"/>
+              </w:rPr>
+            </w:pPr>
+            <w:r>
+              <w:rPr>
+                <w:rFonts w:cstheme="minorHAnsi"/>
+                <w:bCs/>
+                <w:sz w:val="24"/>
+                <w:szCs w:val="24"/>
+                <w:lang w:val="en-US"/>
+              </w:rPr>
+              <w:t xml:space="preserve">Variable responsible for storing the </w:t>
+            </w:r>
+            <w:proofErr w:type="spellStart"/>
+            <w:r>
+              <w:rPr>
+                <w:rFonts w:cstheme="minorHAnsi"/>
+                <w:bCs/>
+                <w:sz w:val="24"/>
+                <w:szCs w:val="24"/>
+                <w:lang w:val="en-US"/>
+              </w:rPr>
+              <w:t>cpf</w:t>
+            </w:r>
+            <w:proofErr w:type="spellEnd"/>
+            <w:r>
+              <w:rPr>
+                <w:rFonts w:cstheme="minorHAnsi"/>
+                <w:bCs/>
+                <w:sz w:val="24"/>
+                <w:szCs w:val="24"/>
+                <w:lang w:val="en-US"/>
+              </w:rPr>
+              <w:t xml:space="preserve"> found by the technical function.</w:t>
+            </w:r>
+          </w:p>
+        </w:tc>
+        <w:tc>
+          <w:tcPr>
+            <w:tcW w:w="1701" w:type="dxa"/>
+          </w:tcPr>
+          <w:p>
+            <w:pPr>
+              <w:pStyle w:val="SemEspaamento"/>
+              <w:rPr>
+                <w:rFonts w:cstheme="minorHAnsi"/>
+                <w:bCs/>
+                <w:sz w:val="24"/>
+                <w:szCs w:val="24"/>
+                <w:lang w:val="en-US"/>
+              </w:rPr>
+            </w:pPr>
+            <w:r>
+              <w:rPr>
+                <w:rFonts w:cstheme="minorHAnsi"/>
+                <w:bCs/>
+                <w:sz w:val="24"/>
+                <w:szCs w:val="24"/>
+                <w:lang w:val="en-US"/>
+              </w:rPr>
+              <w:t xml:space="preserve">The </w:t>
+            </w:r>
+            <w:proofErr w:type="spellStart"/>
+            <w:r>
+              <w:rPr>
+                <w:rFonts w:cstheme="minorHAnsi"/>
+                <w:bCs/>
+                <w:sz w:val="24"/>
+                <w:szCs w:val="24"/>
+                <w:lang w:val="en-US"/>
+              </w:rPr>
+              <w:t>cpf</w:t>
+            </w:r>
+            <w:proofErr w:type="spellEnd"/>
+            <w:r>
+              <w:rPr>
+                <w:rFonts w:cstheme="minorHAnsi"/>
+                <w:bCs/>
+                <w:sz w:val="24"/>
+                <w:szCs w:val="24"/>
+                <w:lang w:val="en-US"/>
+              </w:rPr>
+              <w:t xml:space="preserve"> only contains a sequence of 11 digits</w:t>
+            </w:r>
+          </w:p>
+        </w:tc>
+        <w:tc>
+          <w:tcPr>
+            <w:tcW w:w="1241" w:type="dxa"/>
+          </w:tcPr>
+          <w:p>
+            <w:pPr>
+              <w:pStyle w:val="SemEspaamento"/>
+              <w:rPr>
+                <w:rFonts w:cstheme="minorHAnsi"/>
+                <w:bCs/>
+                <w:sz w:val="24"/>
+                <w:szCs w:val="24"/>
+                <w:lang w:val="en-US"/>
+              </w:rPr>
+            </w:pPr>
+            <w:r>
+              <w:rPr>
+                <w:rFonts w:cstheme="minorHAnsi"/>
+                <w:bCs/>
+                <w:sz w:val="24"/>
+                <w:szCs w:val="24"/>
+                <w:lang w:val="en-US"/>
+              </w:rPr>
+              <w:t>String</w:t>
+            </w:r>
+          </w:p>
+        </w:tc>
+      </w:tr>
+      <w:tr>
+        <w:tc>
+          <w:tcPr>
+            <w:tcW w:w="2404" w:type="dxa"/>
+          </w:tcPr>
+          <w:p>
+            <w:pPr>
+              <w:pStyle w:val="SemEspaamento"/>
+              <w:rPr>
+                <w:rFonts w:cstheme="minorHAnsi"/>
+                <w:bCs/>
+                <w:sz w:val="24"/>
+                <w:szCs w:val="24"/>
+              </w:rPr>
+            </w:pPr>
+            <w:r>
+              <w:rPr>
+                <w:rFonts w:cstheme="minorHAnsi"/>
+                <w:bCs/>
+                <w:sz w:val="24"/>
+                <w:szCs w:val="24"/>
+              </w:rPr>
+              <w:t>dadosArbitro</w:t>
+            </w:r>
+          </w:p>
+        </w:tc>
+        <w:tc>
+          <w:tcPr>
+            <w:tcW w:w="3374" w:type="dxa"/>
+          </w:tcPr>
+          <w:p>
+            <w:pPr>
+              <w:pStyle w:val="SemEspaamento"/>
+              <w:jc w:val="both"/>
+              <w:rPr>
+                <w:rFonts w:cstheme="minorHAnsi"/>
+                <w:bCs/>
+                <w:sz w:val="24"/>
+                <w:szCs w:val="24"/>
+                <w:lang w:val="en-US"/>
+              </w:rPr>
+            </w:pPr>
+            <w:r>
+              <w:rPr>
+                <w:rFonts w:cstheme="minorHAnsi"/>
+                <w:bCs/>
+                <w:sz w:val="24"/>
+                <w:szCs w:val="24"/>
+                <w:lang w:val="en-US"/>
+              </w:rPr>
+              <w:t xml:space="preserve">Variable responsible for instantiating an arbitrator object. Used to modify your data by calling the update () function </w:t>
+            </w:r>
+            <w:proofErr w:type="spellStart"/>
+            <w:r>
+              <w:rPr>
+                <w:rFonts w:cstheme="minorHAnsi"/>
+                <w:bCs/>
+                <w:sz w:val="24"/>
+                <w:szCs w:val="24"/>
+                <w:lang w:val="en-US"/>
+              </w:rPr>
+              <w:t>arbitroDAO.php</w:t>
+            </w:r>
+            <w:proofErr w:type="spellEnd"/>
+            <w:r>
+              <w:rPr>
+                <w:rFonts w:cstheme="minorHAnsi"/>
+                <w:bCs/>
+                <w:sz w:val="24"/>
+                <w:szCs w:val="24"/>
+                <w:lang w:val="en-US"/>
+              </w:rPr>
+              <w:t xml:space="preserve"> class.</w:t>
+            </w:r>
+          </w:p>
+        </w:tc>
+        <w:tc>
+          <w:tcPr>
+            <w:tcW w:w="1701" w:type="dxa"/>
+          </w:tcPr>
+          <w:p>
+            <w:pPr>
+              <w:pStyle w:val="SemEspaamento"/>
+              <w:rPr>
+                <w:rFonts w:cstheme="minorHAnsi"/>
+                <w:bCs/>
+                <w:sz w:val="24"/>
+                <w:szCs w:val="24"/>
+                <w:lang w:val="en-US"/>
+              </w:rPr>
+            </w:pPr>
+            <w:r>
+              <w:rPr>
+                <w:rFonts w:cstheme="minorHAnsi"/>
+                <w:bCs/>
+                <w:sz w:val="24"/>
+                <w:szCs w:val="24"/>
+                <w:lang w:val="en-US"/>
+              </w:rPr>
+              <w:t>Without Limit</w:t>
+            </w:r>
+          </w:p>
+        </w:tc>
+        <w:tc>
+          <w:tcPr>
+            <w:tcW w:w="1241" w:type="dxa"/>
+          </w:tcPr>
+          <w:p>
+            <w:pPr>
+              <w:pStyle w:val="SemEspaamento"/>
+              <w:rPr>
+                <w:rFonts w:cstheme="minorHAnsi"/>
+                <w:bCs/>
+                <w:sz w:val="24"/>
+                <w:szCs w:val="24"/>
+                <w:lang w:val="en-US"/>
+              </w:rPr>
+            </w:pPr>
+            <w:r>
+              <w:rPr>
+                <w:rFonts w:cstheme="minorHAnsi"/>
+                <w:bCs/>
+                <w:sz w:val="24"/>
+                <w:szCs w:val="24"/>
+                <w:lang w:val="en-US"/>
+              </w:rPr>
+              <w:t>String</w:t>
+            </w:r>
+          </w:p>
+        </w:tc>
+      </w:tr>
+      <w:tr>
+        <w:tc>
+          <w:tcPr>
+            <w:tcW w:w="2404" w:type="dxa"/>
+          </w:tcPr>
+          <w:p>
+            <w:pPr>
+              <w:pStyle w:val="SemEspaamento"/>
+              <w:rPr>
+                <w:rFonts w:cstheme="minorHAnsi"/>
+                <w:bCs/>
+                <w:sz w:val="24"/>
+                <w:szCs w:val="24"/>
+                <w:lang w:val="en-US"/>
+              </w:rPr>
+            </w:pPr>
+            <w:r>
+              <w:rPr>
+                <w:rFonts w:cstheme="minorHAnsi"/>
+                <w:bCs/>
+                <w:sz w:val="24"/>
+                <w:szCs w:val="24"/>
+              </w:rPr>
+              <w:t>nome</w:t>
+            </w:r>
+          </w:p>
+        </w:tc>
+        <w:tc>
+          <w:tcPr>
+            <w:tcW w:w="3374" w:type="dxa"/>
+          </w:tcPr>
+          <w:p>
+            <w:pPr>
+              <w:pStyle w:val="SemEspaamento"/>
+              <w:jc w:val="both"/>
+              <w:rPr>
+                <w:rFonts w:cstheme="minorHAnsi"/>
+                <w:bCs/>
+                <w:sz w:val="24"/>
+                <w:szCs w:val="24"/>
+                <w:lang w:val="en-US"/>
+              </w:rPr>
+            </w:pPr>
+            <w:r>
+              <w:rPr>
+                <w:rFonts w:cstheme="minorHAnsi"/>
+                <w:bCs/>
+                <w:sz w:val="24"/>
+                <w:szCs w:val="24"/>
+                <w:lang w:val="en-US"/>
+              </w:rPr>
+              <w:t xml:space="preserve">Is the name of the </w:t>
+            </w:r>
+            <w:proofErr w:type="gramStart"/>
+            <w:r>
+              <w:rPr>
+                <w:rFonts w:cstheme="minorHAnsi"/>
+                <w:bCs/>
+                <w:sz w:val="24"/>
+                <w:szCs w:val="24"/>
+                <w:lang w:val="en-US"/>
+              </w:rPr>
+              <w:t>referee</w:t>
+            </w:r>
+            <w:r>
+              <w:rPr>
+                <w:rFonts w:cstheme="minorHAnsi"/>
+                <w:bCs/>
+                <w:sz w:val="24"/>
+                <w:szCs w:val="24"/>
+                <w:lang w:val="en-US"/>
+              </w:rPr>
+              <w:t>.</w:t>
+            </w:r>
+            <w:proofErr w:type="gramEnd"/>
+          </w:p>
+        </w:tc>
+        <w:tc>
+          <w:tcPr>
+            <w:tcW w:w="1701" w:type="dxa"/>
+          </w:tcPr>
+          <w:p>
+            <w:pPr>
+              <w:pStyle w:val="SemEspaamento"/>
+              <w:rPr>
+                <w:rFonts w:cstheme="minorHAnsi"/>
+                <w:bCs/>
+                <w:sz w:val="24"/>
+                <w:szCs w:val="24"/>
+                <w:lang w:val="en-US"/>
+              </w:rPr>
+            </w:pPr>
+            <w:r>
+              <w:rPr>
+                <w:rFonts w:cstheme="minorHAnsi"/>
+                <w:bCs/>
+                <w:sz w:val="24"/>
+                <w:szCs w:val="24"/>
+                <w:lang w:val="en-US"/>
+              </w:rPr>
+              <w:t xml:space="preserve">The name can’t contains number or special </w:t>
+            </w:r>
+            <w:proofErr w:type="spellStart"/>
+            <w:r>
+              <w:rPr>
+                <w:rFonts w:cstheme="minorHAnsi"/>
+                <w:bCs/>
+                <w:sz w:val="24"/>
+                <w:szCs w:val="24"/>
+                <w:lang w:val="en-US"/>
+              </w:rPr>
+              <w:t>caracteres</w:t>
+            </w:r>
+            <w:proofErr w:type="spellEnd"/>
+          </w:p>
+        </w:tc>
+        <w:tc>
+          <w:tcPr>
+            <w:tcW w:w="1241" w:type="dxa"/>
+          </w:tcPr>
+          <w:p>
+            <w:pPr>
+              <w:pStyle w:val="SemEspaamento"/>
+              <w:rPr>
+                <w:rFonts w:cstheme="minorHAnsi"/>
+                <w:bCs/>
+                <w:sz w:val="24"/>
+                <w:szCs w:val="24"/>
+                <w:lang w:val="en-US"/>
+              </w:rPr>
+            </w:pPr>
+            <w:r>
+              <w:rPr>
+                <w:rFonts w:cstheme="minorHAnsi"/>
+                <w:bCs/>
+                <w:sz w:val="24"/>
+                <w:szCs w:val="24"/>
+                <w:lang w:val="en-US"/>
+              </w:rPr>
+              <w:t>String</w:t>
+            </w:r>
+          </w:p>
+        </w:tc>
+      </w:tr>
+      <w:tr>
+        <w:tc>
+          <w:tcPr>
+            <w:tcW w:w="2404" w:type="dxa"/>
+          </w:tcPr>
+          <w:p>
+            <w:pPr>
+              <w:pStyle w:val="SemEspaamento"/>
+              <w:rPr>
+                <w:rFonts w:cstheme="minorHAnsi"/>
+                <w:bCs/>
+                <w:sz w:val="24"/>
+                <w:szCs w:val="24"/>
+                <w:lang w:val="en-US"/>
+              </w:rPr>
+            </w:pPr>
+            <w:proofErr w:type="spellStart"/>
+            <w:r>
+              <w:rPr>
+                <w:rFonts w:cstheme="minorHAnsi"/>
+                <w:bCs/>
+                <w:sz w:val="24"/>
+                <w:szCs w:val="24"/>
+                <w:lang w:val="en-US"/>
+              </w:rPr>
+              <w:t>telefone</w:t>
+            </w:r>
+            <w:proofErr w:type="spellEnd"/>
+          </w:p>
+        </w:tc>
+        <w:tc>
+          <w:tcPr>
+            <w:tcW w:w="3374" w:type="dxa"/>
+          </w:tcPr>
+          <w:p>
+            <w:pPr>
+              <w:pStyle w:val="SemEspaamento"/>
+              <w:jc w:val="both"/>
+              <w:rPr>
+                <w:rFonts w:cstheme="minorHAnsi"/>
+                <w:bCs/>
+                <w:sz w:val="24"/>
+                <w:szCs w:val="24"/>
+                <w:lang w:val="en-US"/>
+              </w:rPr>
+            </w:pPr>
+            <w:r>
+              <w:rPr>
+                <w:rFonts w:cstheme="minorHAnsi"/>
+                <w:bCs/>
+                <w:sz w:val="24"/>
+                <w:szCs w:val="24"/>
+                <w:lang w:val="en-US"/>
+              </w:rPr>
+              <w:t>Is the phone of the referee</w:t>
+            </w:r>
+          </w:p>
+        </w:tc>
+        <w:tc>
+          <w:tcPr>
+            <w:tcW w:w="1701" w:type="dxa"/>
+          </w:tcPr>
+          <w:p>
+            <w:pPr>
+              <w:pStyle w:val="SemEspaamento"/>
+              <w:rPr>
+                <w:rFonts w:cstheme="minorHAnsi"/>
+                <w:bCs/>
+                <w:sz w:val="24"/>
+                <w:szCs w:val="24"/>
+                <w:lang w:val="en-US"/>
+              </w:rPr>
+            </w:pPr>
+            <w:r>
+              <w:rPr>
+                <w:rFonts w:cstheme="minorHAnsi"/>
+                <w:bCs/>
+                <w:sz w:val="24"/>
+                <w:szCs w:val="24"/>
+                <w:lang w:val="en-US"/>
+              </w:rPr>
+              <w:t>The phone only contains 8 numbers</w:t>
+            </w:r>
+          </w:p>
+        </w:tc>
+        <w:tc>
+          <w:tcPr>
+            <w:tcW w:w="1241" w:type="dxa"/>
+          </w:tcPr>
+          <w:p>
+            <w:pPr>
+              <w:pStyle w:val="SemEspaamento"/>
+              <w:rPr>
+                <w:rFonts w:cstheme="minorHAnsi"/>
+                <w:bCs/>
+                <w:sz w:val="24"/>
+                <w:szCs w:val="24"/>
+                <w:lang w:val="en-US"/>
+              </w:rPr>
+            </w:pPr>
+            <w:proofErr w:type="spellStart"/>
+            <w:r>
+              <w:rPr>
+                <w:rFonts w:cstheme="minorHAnsi"/>
+                <w:bCs/>
+                <w:sz w:val="24"/>
+                <w:szCs w:val="24"/>
+                <w:lang w:val="en-US"/>
+              </w:rPr>
+              <w:t>Int</w:t>
+            </w:r>
+            <w:proofErr w:type="spellEnd"/>
+            <w:r>
+              <w:rPr>
+                <w:rFonts w:cstheme="minorHAnsi"/>
+                <w:bCs/>
+                <w:sz w:val="24"/>
+                <w:szCs w:val="24"/>
+                <w:lang w:val="en-US"/>
+              </w:rPr>
+              <w:t xml:space="preserve"> </w:t>
+            </w:r>
+          </w:p>
+        </w:tc>
+      </w:tr>
+      <w:tr>
+        <w:tc>
+          <w:tcPr>
+            <w:tcW w:w="2404" w:type="dxa"/>
+          </w:tcPr>
+          <w:p>
+            <w:pPr>
+              <w:pStyle w:val="SemEspaamento"/>
+              <w:rPr>
+                <w:rFonts w:cstheme="minorHAnsi"/>
+                <w:bCs/>
+                <w:sz w:val="24"/>
+                <w:szCs w:val="24"/>
+                <w:lang w:val="en-US"/>
+              </w:rPr>
+            </w:pPr>
+            <w:proofErr w:type="spellStart"/>
+            <w:r>
+              <w:rPr>
+                <w:rFonts w:cstheme="minorHAnsi"/>
+                <w:bCs/>
+                <w:sz w:val="24"/>
+                <w:szCs w:val="24"/>
+                <w:lang w:val="en-US"/>
+              </w:rPr>
+              <w:t>cpf</w:t>
+            </w:r>
+            <w:proofErr w:type="spellEnd"/>
+          </w:p>
+        </w:tc>
+        <w:tc>
+          <w:tcPr>
+            <w:tcW w:w="3374" w:type="dxa"/>
+          </w:tcPr>
+          <w:p>
+            <w:pPr>
+              <w:pStyle w:val="SemEspaamento"/>
+              <w:jc w:val="both"/>
+              <w:rPr>
+                <w:rFonts w:cstheme="minorHAnsi"/>
+                <w:bCs/>
+                <w:sz w:val="24"/>
+                <w:szCs w:val="24"/>
+                <w:lang w:val="en-US"/>
+              </w:rPr>
+            </w:pPr>
+            <w:r>
+              <w:rPr>
+                <w:rFonts w:cstheme="minorHAnsi"/>
+                <w:bCs/>
+                <w:sz w:val="24"/>
+                <w:szCs w:val="24"/>
+                <w:lang w:val="en-US"/>
+              </w:rPr>
+              <w:t xml:space="preserve">Is the </w:t>
+            </w:r>
+            <w:proofErr w:type="spellStart"/>
+            <w:r>
+              <w:rPr>
+                <w:rFonts w:cstheme="minorHAnsi"/>
+                <w:bCs/>
+                <w:sz w:val="24"/>
+                <w:szCs w:val="24"/>
+                <w:lang w:val="en-US"/>
+              </w:rPr>
+              <w:t>cpf</w:t>
+            </w:r>
+            <w:proofErr w:type="spellEnd"/>
+            <w:r>
+              <w:rPr>
+                <w:rFonts w:cstheme="minorHAnsi"/>
+                <w:bCs/>
+                <w:sz w:val="24"/>
+                <w:szCs w:val="24"/>
+                <w:lang w:val="en-US"/>
+              </w:rPr>
+              <w:t xml:space="preserve"> of the referee</w:t>
+            </w:r>
+          </w:p>
+        </w:tc>
+        <w:tc>
+          <w:tcPr>
+            <w:tcW w:w="1701" w:type="dxa"/>
+          </w:tcPr>
+          <w:p>
+            <w:pPr>
+              <w:pStyle w:val="SemEspaamento"/>
+              <w:rPr>
+                <w:rFonts w:cstheme="minorHAnsi"/>
+                <w:bCs/>
+                <w:sz w:val="24"/>
+                <w:szCs w:val="24"/>
+                <w:lang w:val="en-US"/>
+              </w:rPr>
+            </w:pPr>
+            <w:r>
+              <w:rPr>
+                <w:rFonts w:cstheme="minorHAnsi"/>
+                <w:bCs/>
+                <w:sz w:val="24"/>
+                <w:szCs w:val="24"/>
+                <w:lang w:val="en-US"/>
+              </w:rPr>
+              <w:t xml:space="preserve">The </w:t>
+            </w:r>
+            <w:proofErr w:type="spellStart"/>
+            <w:r>
+              <w:rPr>
+                <w:rFonts w:cstheme="minorHAnsi"/>
+                <w:bCs/>
+                <w:sz w:val="24"/>
+                <w:szCs w:val="24"/>
+                <w:lang w:val="en-US"/>
+              </w:rPr>
+              <w:t>cpf</w:t>
+            </w:r>
+            <w:proofErr w:type="spellEnd"/>
+            <w:r>
+              <w:rPr>
+                <w:rFonts w:cstheme="minorHAnsi"/>
+                <w:bCs/>
+                <w:sz w:val="24"/>
+                <w:szCs w:val="24"/>
+                <w:lang w:val="en-US"/>
+              </w:rPr>
+              <w:t xml:space="preserve"> only contains a sequence of </w:t>
+            </w:r>
+            <w:r>
+              <w:rPr>
+                <w:rFonts w:cstheme="minorHAnsi"/>
+                <w:bCs/>
+                <w:sz w:val="24"/>
+                <w:szCs w:val="24"/>
+                <w:lang w:val="en-US"/>
+              </w:rPr>
+              <w:lastRenderedPageBreak/>
+              <w:t>11 digits</w:t>
+            </w:r>
+          </w:p>
+        </w:tc>
+        <w:tc>
+          <w:tcPr>
+            <w:tcW w:w="1241" w:type="dxa"/>
+          </w:tcPr>
+          <w:p>
+            <w:pPr>
+              <w:pStyle w:val="SemEspaamento"/>
+              <w:rPr>
+                <w:rFonts w:cstheme="minorHAnsi"/>
+                <w:bCs/>
+                <w:sz w:val="24"/>
+                <w:szCs w:val="24"/>
+                <w:lang w:val="en-US"/>
+              </w:rPr>
+            </w:pPr>
+            <w:r>
+              <w:rPr>
+                <w:rFonts w:cstheme="minorHAnsi"/>
+                <w:bCs/>
+                <w:sz w:val="24"/>
+                <w:szCs w:val="24"/>
+                <w:lang w:val="en-US"/>
+              </w:rPr>
+              <w:lastRenderedPageBreak/>
+              <w:t>String</w:t>
+            </w:r>
+          </w:p>
+        </w:tc>
+      </w:tr>
+      <w:tr>
+        <w:tc>
+          <w:tcPr>
+            <w:tcW w:w="2404" w:type="dxa"/>
+          </w:tcPr>
+          <w:p>
+            <w:pPr>
+              <w:pStyle w:val="SemEspaamento"/>
+              <w:rPr>
+                <w:rFonts w:cstheme="minorHAnsi"/>
+                <w:bCs/>
+                <w:sz w:val="24"/>
+                <w:szCs w:val="24"/>
+                <w:lang w:val="en-US"/>
+              </w:rPr>
+            </w:pPr>
+            <w:r>
+              <w:rPr>
+                <w:rFonts w:cstheme="minorHAnsi"/>
+                <w:bCs/>
+                <w:sz w:val="24"/>
+                <w:szCs w:val="24"/>
+              </w:rPr>
               <w:lastRenderedPageBreak/>
               <w:t>dadosArbitro</w:t>
             </w:r>
@@ -2453,132 +4131,34 @@
           <w:p>
             <w:pPr>
               <w:pStyle w:val="SemEspaamento"/>
-              <w:rPr>
-                <w:rFonts w:cstheme="minorHAnsi"/>
-                <w:bCs/>
-                <w:sz w:val="24"/>
-                <w:szCs w:val="24"/>
-                <w:lang w:val="en-US"/>
-              </w:rPr>
-            </w:pPr>
-            <w:r>
-              <w:rPr>
-                <w:rFonts w:cstheme="minorHAnsi"/>
-                <w:bCs/>
-                <w:sz w:val="24"/>
-                <w:szCs w:val="24"/>
-                <w:lang w:val="en-US"/>
-              </w:rPr>
-              <w:t>Referee and the referee data type used to instantiate the arbitrator () class.</w:t>
-            </w:r>
-          </w:p>
-        </w:tc>
-        <w:tc>
-          <w:tcPr>
-            <w:tcW w:w="1701" w:type="dxa"/>
-          </w:tcPr>
-          <w:p>
-            <w:pPr>
-              <w:pStyle w:val="SemEspaamento"/>
-              <w:rPr>
-                <w:rFonts w:cstheme="minorHAnsi"/>
-                <w:bCs/>
-                <w:sz w:val="24"/>
-                <w:szCs w:val="24"/>
-                <w:lang w:val="en-US"/>
-              </w:rPr>
-            </w:pPr>
-            <w:r>
-              <w:rPr>
-                <w:rFonts w:cstheme="minorHAnsi"/>
-                <w:bCs/>
-                <w:sz w:val="24"/>
-                <w:szCs w:val="24"/>
-                <w:lang w:val="en-US"/>
-              </w:rPr>
-              <w:t>Without Limit</w:t>
-            </w:r>
-          </w:p>
-        </w:tc>
-        <w:tc>
-          <w:tcPr>
-            <w:tcW w:w="1241" w:type="dxa"/>
-          </w:tcPr>
-          <w:p>
-            <w:pPr>
-              <w:pStyle w:val="SemEspaamento"/>
-              <w:rPr>
-                <w:rFonts w:cstheme="minorHAnsi"/>
-                <w:bCs/>
-                <w:sz w:val="24"/>
-                <w:szCs w:val="24"/>
-                <w:lang w:val="en-US"/>
-              </w:rPr>
-            </w:pPr>
-            <w:r>
-              <w:rPr>
-                <w:rFonts w:cstheme="minorHAnsi"/>
-                <w:bCs/>
-                <w:sz w:val="24"/>
-                <w:szCs w:val="24"/>
-                <w:lang w:val="en-US"/>
-              </w:rPr>
-              <w:t>String</w:t>
-            </w:r>
-          </w:p>
-        </w:tc>
-      </w:tr>
-      <w:tr>
-        <w:tc>
-          <w:tcPr>
-            <w:tcW w:w="2404" w:type="dxa"/>
-          </w:tcPr>
-          <w:p>
-            <w:pPr>
-              <w:pStyle w:val="SemEspaamento"/>
-              <w:rPr>
-                <w:rFonts w:cstheme="minorHAnsi"/>
-                <w:bCs/>
-                <w:sz w:val="24"/>
-                <w:szCs w:val="24"/>
-                <w:lang w:val="en-US"/>
-              </w:rPr>
-            </w:pPr>
-            <w:r>
-              <w:rPr>
-                <w:rFonts w:cstheme="minorHAnsi"/>
-                <w:bCs/>
-                <w:sz w:val="24"/>
-                <w:szCs w:val="24"/>
-              </w:rPr>
-              <w:t>arrayDadosArbitro</w:t>
-            </w:r>
-          </w:p>
-        </w:tc>
-        <w:tc>
-          <w:tcPr>
-            <w:tcW w:w="3374" w:type="dxa"/>
-          </w:tcPr>
-          <w:p>
-            <w:pPr>
-              <w:pStyle w:val="SemEspaamento"/>
-              <w:rPr>
-                <w:rFonts w:cstheme="minorHAnsi"/>
-                <w:bCs/>
-                <w:sz w:val="24"/>
-                <w:szCs w:val="24"/>
-                <w:lang w:val="en-US"/>
-              </w:rPr>
-            </w:pPr>
-            <w:r>
-              <w:rPr>
-                <w:rFonts w:cstheme="minorHAnsi"/>
-                <w:bCs/>
-                <w:sz w:val="24"/>
-                <w:szCs w:val="24"/>
-                <w:lang w:val="en-US"/>
-              </w:rPr>
-              <w:t xml:space="preserve">Variable responsible for storing all the data already stored in the system arbiters using </w:t>
+              <w:jc w:val="both"/>
+              <w:rPr>
+                <w:rFonts w:cstheme="minorHAnsi"/>
+                <w:bCs/>
+                <w:sz w:val="24"/>
+                <w:szCs w:val="24"/>
+                <w:lang w:val="en-US"/>
+              </w:rPr>
+            </w:pPr>
+            <w:r>
+              <w:rPr>
+                <w:rFonts w:cstheme="minorHAnsi"/>
+                <w:bCs/>
+                <w:sz w:val="24"/>
+                <w:szCs w:val="24"/>
+                <w:lang w:val="en-US"/>
+              </w:rPr>
+              <w:t xml:space="preserve">Variable that receives </w:t>
+            </w:r>
+            <w:r>
+              <w:rPr>
+                <w:rFonts w:cstheme="minorHAnsi"/>
+                <w:bCs/>
+                <w:sz w:val="24"/>
+                <w:szCs w:val="24"/>
+                <w:lang w:val="en-US"/>
+              </w:rPr>
+              <w:t xml:space="preserve">data from a referee as name, </w:t>
             </w:r>
             <w:proofErr w:type="spellStart"/>
             <w:r>
@@ -2589,7 +4169,7 @@
                 <w:szCs w:val="24"/>
                 <w:lang w:val="en-US"/>
               </w:rPr>
-              <w:t>listarTodos</w:t>
+              <w:t>cpf</w:t>
             </w:r>
             <w:proofErr w:type="spellEnd"/>
             <w:r>
@@ -2600,7 +4180,38 @@
                 <w:szCs w:val="24"/>
                 <w:lang w:val="en-US"/>
               </w:rPr>
-              <w:t xml:space="preserve"> () method that is in </w:t>
+              <w:t xml:space="preserve"> and phone number to be saved in the system. Sends the new data from registered arbit</w:t>
+            </w:r>
+            <w:r>
+              <w:rPr>
+                <w:rFonts w:cstheme="minorHAnsi"/>
+                <w:bCs/>
+                <w:sz w:val="24"/>
+                <w:szCs w:val="24"/>
+                <w:lang w:val="en-US"/>
+              </w:rPr>
+              <w:t xml:space="preserve">rator for the function </w:t>
+            </w:r>
+            <w:proofErr w:type="gramStart"/>
+            <w:r>
+              <w:rPr>
+                <w:rFonts w:cstheme="minorHAnsi"/>
+                <w:bCs/>
+                <w:sz w:val="24"/>
+                <w:szCs w:val="24"/>
+                <w:lang w:val="en-US"/>
+              </w:rPr>
+              <w:t xml:space="preserve">insert </w:t>
+            </w:r>
+            <w:r>
+              <w:rPr>
+                <w:rFonts w:cstheme="minorHAnsi"/>
+                <w:bCs/>
+                <w:sz w:val="24"/>
+                <w:szCs w:val="24"/>
+                <w:lang w:val="en-US"/>
+              </w:rPr>
+              <w:t xml:space="preserve"> </w:t>
             </w:r>
             <w:proofErr w:type="spellStart"/>
             <w:r>
@@ -2611,1433 +4222,20 @@
                 <w:szCs w:val="24"/>
                 <w:lang w:val="en-US"/>
               </w:rPr>
-              <w:t>ArbitroDao</w:t>
+              <w:t>arbitroDAO</w:t>
             </w:r>
             <w:proofErr w:type="spellEnd"/>
-            <w:r>
-              <w:rPr>
-                <w:rFonts w:cstheme="minorHAnsi"/>
-                <w:bCs/>
-                <w:sz w:val="24"/>
-                <w:szCs w:val="24"/>
-                <w:lang w:val="en-US"/>
-              </w:rPr>
-              <w:t xml:space="preserve"> () class. The </w:t>
-            </w:r>
-            <w:proofErr w:type="spellStart"/>
-            <w:r>
-              <w:rPr>
-                <w:rFonts w:cstheme="minorHAnsi"/>
-                <w:bCs/>
-                <w:sz w:val="24"/>
-                <w:szCs w:val="24"/>
-                <w:lang w:val="en-US"/>
-              </w:rPr>
-              <w:t>listarTodos</w:t>
-            </w:r>
-            <w:proofErr w:type="spellEnd"/>
-            <w:r>
-              <w:rPr>
-                <w:rFonts w:cstheme="minorHAnsi"/>
-                <w:bCs/>
-                <w:sz w:val="24"/>
-                <w:szCs w:val="24"/>
-                <w:lang w:val="en-US"/>
-              </w:rPr>
-              <w:t xml:space="preserve"> () method that takes all data stored in the database of referees</w:t>
-            </w:r>
-          </w:p>
-        </w:tc>
-        <w:tc>
-          <w:tcPr>
-            <w:tcW w:w="1701" w:type="dxa"/>
-          </w:tcPr>
-          <w:p>
-            <w:pPr>
-              <w:pStyle w:val="SemEspaamento"/>
-              <w:rPr>
-                <w:rFonts w:cstheme="minorHAnsi"/>
-                <w:bCs/>
-                <w:sz w:val="24"/>
-                <w:szCs w:val="24"/>
-                <w:lang w:val="en-US"/>
-              </w:rPr>
-            </w:pPr>
-            <w:r>
-              <w:rPr>
-                <w:rFonts w:cstheme="minorHAnsi"/>
-                <w:bCs/>
-                <w:sz w:val="24"/>
-                <w:szCs w:val="24"/>
-                <w:lang w:val="en-US"/>
-              </w:rPr>
-              <w:t>Without Limit</w:t>
-            </w:r>
-          </w:p>
-        </w:tc>
-        <w:tc>
-          <w:tcPr>
-            <w:tcW w:w="1241" w:type="dxa"/>
-          </w:tcPr>
-          <w:p>
-            <w:pPr>
-              <w:pStyle w:val="SemEspaamento"/>
-              <w:rPr>
-                <w:rFonts w:cstheme="minorHAnsi"/>
-                <w:bCs/>
-                <w:sz w:val="24"/>
-                <w:szCs w:val="24"/>
-                <w:lang w:val="en-US"/>
-              </w:rPr>
-            </w:pPr>
-            <w:r>
-              <w:rPr>
-                <w:rFonts w:cstheme="minorHAnsi"/>
-                <w:bCs/>
-                <w:sz w:val="24"/>
-                <w:szCs w:val="24"/>
-                <w:lang w:val="en-US"/>
-              </w:rPr>
-              <w:t>String</w:t>
-            </w:r>
-          </w:p>
-        </w:tc>
-      </w:tr>
-      <w:tr>
-        <w:tc>
-          <w:tcPr>
-            <w:tcW w:w="2404" w:type="dxa"/>
-          </w:tcPr>
-          <w:p>
-            <w:pPr>
-              <w:pStyle w:val="SemEspaamento"/>
-              <w:rPr>
-                <w:rFonts w:cstheme="minorHAnsi"/>
-                <w:bCs/>
-                <w:sz w:val="24"/>
-                <w:szCs w:val="24"/>
-                <w:lang w:val="en-US"/>
-              </w:rPr>
-            </w:pPr>
-            <w:r>
-              <w:rPr>
-                <w:rFonts w:cstheme="minorHAnsi"/>
-                <w:bCs/>
-                <w:sz w:val="24"/>
-                <w:szCs w:val="24"/>
-              </w:rPr>
-              <w:t>dadosArbitro</w:t>
-            </w:r>
-          </w:p>
-        </w:tc>
-        <w:tc>
-          <w:tcPr>
-            <w:tcW w:w="3374" w:type="dxa"/>
-          </w:tcPr>
-          <w:p>
-            <w:pPr>
-              <w:pStyle w:val="SemEspaamento"/>
-              <w:rPr>
-                <w:rFonts w:cstheme="minorHAnsi"/>
-                <w:bCs/>
-                <w:sz w:val="24"/>
-                <w:szCs w:val="24"/>
-                <w:lang w:val="en-US"/>
-              </w:rPr>
-            </w:pPr>
-            <w:r>
-              <w:rPr>
-                <w:rFonts w:cstheme="minorHAnsi"/>
-                <w:bCs/>
-                <w:sz w:val="24"/>
-                <w:szCs w:val="24"/>
-                <w:lang w:val="en-US"/>
-              </w:rPr>
-              <w:t xml:space="preserve">Variable responsible for receiving data from each referee stored in vector </w:t>
-            </w:r>
-            <w:proofErr w:type="spellStart"/>
-            <w:r>
-              <w:rPr>
-                <w:rFonts w:cstheme="minorHAnsi"/>
-                <w:bCs/>
-                <w:sz w:val="24"/>
-                <w:szCs w:val="24"/>
-                <w:lang w:val="en-US"/>
-              </w:rPr>
-              <w:t>arrayDadosArbitro</w:t>
-            </w:r>
-            <w:proofErr w:type="spellEnd"/>
-            <w:r>
-              <w:rPr>
-                <w:rFonts w:cstheme="minorHAnsi"/>
-                <w:bCs/>
-                <w:sz w:val="24"/>
-                <w:szCs w:val="24"/>
-                <w:lang w:val="en-US"/>
-              </w:rPr>
-              <w:t xml:space="preserve"> variables () individually, </w:t>
-            </w:r>
-            <w:proofErr w:type="spellStart"/>
-            <w:r>
-              <w:rPr>
-                <w:rFonts w:cstheme="minorHAnsi"/>
-                <w:bCs/>
-                <w:sz w:val="24"/>
-                <w:szCs w:val="24"/>
-                <w:lang w:val="en-US"/>
-              </w:rPr>
-              <w:t>ie</w:t>
-            </w:r>
-            <w:proofErr w:type="spellEnd"/>
-            <w:r>
-              <w:rPr>
-                <w:rFonts w:cstheme="minorHAnsi"/>
-                <w:bCs/>
-                <w:sz w:val="24"/>
-                <w:szCs w:val="24"/>
-                <w:lang w:val="en-US"/>
-              </w:rPr>
-              <w:t xml:space="preserve"> it stores the data of a single arbitrator.</w:t>
-            </w:r>
-          </w:p>
-        </w:tc>
-        <w:tc>
-          <w:tcPr>
-            <w:tcW w:w="1701" w:type="dxa"/>
-          </w:tcPr>
-          <w:p>
-            <w:pPr>
-              <w:pStyle w:val="SemEspaamento"/>
-              <w:rPr>
-                <w:rFonts w:cstheme="minorHAnsi"/>
-                <w:bCs/>
-                <w:sz w:val="24"/>
-                <w:szCs w:val="24"/>
-                <w:lang w:val="en-US"/>
-              </w:rPr>
-            </w:pPr>
-            <w:r>
-              <w:rPr>
-                <w:rFonts w:cstheme="minorHAnsi"/>
-                <w:bCs/>
-                <w:sz w:val="24"/>
-                <w:szCs w:val="24"/>
-                <w:lang w:val="en-US"/>
-              </w:rPr>
-              <w:t>Without Limit</w:t>
-            </w:r>
-          </w:p>
-        </w:tc>
-        <w:tc>
-          <w:tcPr>
-            <w:tcW w:w="1241" w:type="dxa"/>
-          </w:tcPr>
-          <w:p>
-            <w:pPr>
-              <w:pStyle w:val="SemEspaamento"/>
-              <w:rPr>
-                <w:rFonts w:cstheme="minorHAnsi"/>
-                <w:bCs/>
-                <w:sz w:val="24"/>
-                <w:szCs w:val="24"/>
-                <w:lang w:val="en-US"/>
-              </w:rPr>
-            </w:pPr>
-            <w:r>
-              <w:rPr>
-                <w:rFonts w:cstheme="minorHAnsi"/>
-                <w:bCs/>
-                <w:sz w:val="24"/>
-                <w:szCs w:val="24"/>
-                <w:lang w:val="en-US"/>
-              </w:rPr>
-              <w:t>String</w:t>
-            </w:r>
-          </w:p>
-        </w:tc>
-      </w:tr>
-      <w:tr>
-        <w:tc>
-          <w:tcPr>
-            <w:tcW w:w="2404" w:type="dxa"/>
-          </w:tcPr>
-          <w:p>
-            <w:pPr>
-              <w:pStyle w:val="SemEspaamento"/>
-              <w:rPr>
-                <w:rFonts w:cstheme="minorHAnsi"/>
-                <w:bCs/>
-                <w:sz w:val="24"/>
-                <w:szCs w:val="24"/>
-                <w:lang w:val="en-US"/>
-              </w:rPr>
-            </w:pPr>
-            <w:r>
-              <w:rPr>
-                <w:rFonts w:cstheme="minorHAnsi"/>
-                <w:bCs/>
-                <w:sz w:val="24"/>
-                <w:szCs w:val="24"/>
-              </w:rPr>
-              <w:t>dadosArbitro</w:t>
-            </w:r>
-          </w:p>
-        </w:tc>
-        <w:tc>
-          <w:tcPr>
-            <w:tcW w:w="3374" w:type="dxa"/>
-          </w:tcPr>
-          <w:p>
-            <w:pPr>
-              <w:pStyle w:val="SemEspaamento"/>
-              <w:rPr>
-                <w:rFonts w:cstheme="minorHAnsi"/>
-                <w:bCs/>
-                <w:sz w:val="24"/>
-                <w:szCs w:val="24"/>
-                <w:lang w:val="en-US"/>
-              </w:rPr>
-            </w:pPr>
-            <w:r>
-              <w:rPr>
-                <w:rFonts w:cstheme="minorHAnsi"/>
-                <w:bCs/>
-                <w:sz w:val="24"/>
-                <w:szCs w:val="24"/>
-                <w:lang w:val="en-US"/>
-              </w:rPr>
-              <w:t xml:space="preserve">Variable responsible for storing all the data present in </w:t>
-            </w:r>
-            <w:proofErr w:type="spellStart"/>
-            <w:r>
-              <w:rPr>
-                <w:rFonts w:cstheme="minorHAnsi"/>
-                <w:bCs/>
-                <w:sz w:val="24"/>
-                <w:szCs w:val="24"/>
-                <w:lang w:val="en-US"/>
-              </w:rPr>
-              <w:t>consultarPorId</w:t>
-            </w:r>
-            <w:proofErr w:type="spellEnd"/>
-            <w:r>
-              <w:rPr>
-                <w:rFonts w:cstheme="minorHAnsi"/>
-                <w:bCs/>
-                <w:sz w:val="24"/>
-                <w:szCs w:val="24"/>
-                <w:lang w:val="en-US"/>
-              </w:rPr>
-              <w:t xml:space="preserve"> (id) function.</w:t>
-            </w:r>
-          </w:p>
-        </w:tc>
-        <w:tc>
-          <w:tcPr>
-            <w:tcW w:w="1701" w:type="dxa"/>
-          </w:tcPr>
-          <w:p>
-            <w:pPr>
-              <w:pStyle w:val="SemEspaamento"/>
-              <w:rPr>
-                <w:rFonts w:cstheme="minorHAnsi"/>
-                <w:bCs/>
-                <w:sz w:val="24"/>
-                <w:szCs w:val="24"/>
-                <w:lang w:val="en-US"/>
-              </w:rPr>
-            </w:pPr>
-            <w:r>
-              <w:rPr>
-                <w:rFonts w:cstheme="minorHAnsi"/>
-                <w:bCs/>
-                <w:sz w:val="24"/>
-                <w:szCs w:val="24"/>
-                <w:lang w:val="en-US"/>
-              </w:rPr>
-              <w:t>Without Limit</w:t>
-            </w:r>
-          </w:p>
-        </w:tc>
-        <w:tc>
-          <w:tcPr>
-            <w:tcW w:w="1241" w:type="dxa"/>
-          </w:tcPr>
-          <w:p>
-            <w:pPr>
-              <w:pStyle w:val="SemEspaamento"/>
-              <w:rPr>
-                <w:rFonts w:cstheme="minorHAnsi"/>
-                <w:bCs/>
-                <w:sz w:val="24"/>
-                <w:szCs w:val="24"/>
-                <w:lang w:val="en-US"/>
-              </w:rPr>
-            </w:pPr>
-            <w:r>
-              <w:rPr>
-                <w:rFonts w:cstheme="minorHAnsi"/>
-                <w:bCs/>
-                <w:sz w:val="24"/>
-                <w:szCs w:val="24"/>
-                <w:lang w:val="en-US"/>
-              </w:rPr>
-              <w:t>String</w:t>
-            </w:r>
-          </w:p>
-        </w:tc>
-      </w:tr>
-      <w:tr>
-        <w:tc>
-          <w:tcPr>
-            <w:tcW w:w="2404" w:type="dxa"/>
-          </w:tcPr>
-          <w:p>
-            <w:pPr>
-              <w:pStyle w:val="SemEspaamento"/>
-              <w:rPr>
-                <w:rFonts w:cstheme="minorHAnsi"/>
-                <w:bCs/>
-                <w:sz w:val="24"/>
-                <w:szCs w:val="24"/>
-              </w:rPr>
-            </w:pPr>
-            <w:r>
-              <w:rPr>
-                <w:rFonts w:cstheme="minorHAnsi"/>
-                <w:bCs/>
-                <w:sz w:val="24"/>
-                <w:szCs w:val="24"/>
-              </w:rPr>
-              <w:t>arrayDados['nome']</w:t>
-            </w:r>
-          </w:p>
-        </w:tc>
-        <w:tc>
-          <w:tcPr>
-            <w:tcW w:w="3374" w:type="dxa"/>
-          </w:tcPr>
-          <w:p>
-            <w:pPr>
-              <w:pStyle w:val="SemEspaamento"/>
-              <w:jc w:val="both"/>
-              <w:rPr>
-                <w:rFonts w:cstheme="minorHAnsi"/>
-                <w:bCs/>
-                <w:sz w:val="24"/>
-                <w:szCs w:val="24"/>
-                <w:lang w:val="en-US"/>
-              </w:rPr>
-            </w:pPr>
-            <w:r>
-              <w:rPr>
-                <w:rFonts w:cstheme="minorHAnsi"/>
-                <w:bCs/>
-                <w:sz w:val="24"/>
-                <w:szCs w:val="24"/>
-                <w:lang w:val="en-US"/>
-              </w:rPr>
-              <w:t>Variable responsible for storing the name of the technician found by the function.</w:t>
-            </w:r>
-          </w:p>
-        </w:tc>
-        <w:tc>
-          <w:tcPr>
-            <w:tcW w:w="1701" w:type="dxa"/>
-          </w:tcPr>
-          <w:p>
-            <w:pPr>
-              <w:pStyle w:val="SemEspaamento"/>
-              <w:rPr>
-                <w:rFonts w:cstheme="minorHAnsi"/>
-                <w:bCs/>
-                <w:sz w:val="24"/>
-                <w:szCs w:val="24"/>
-                <w:lang w:val="en-US"/>
-              </w:rPr>
-            </w:pPr>
-            <w:r>
-              <w:rPr>
-                <w:rFonts w:cstheme="minorHAnsi"/>
-                <w:bCs/>
-                <w:sz w:val="24"/>
-                <w:szCs w:val="24"/>
-                <w:lang w:val="en-US"/>
-              </w:rPr>
-              <w:t xml:space="preserve">The name can’t contains number or special </w:t>
-            </w:r>
-            <w:proofErr w:type="spellStart"/>
-            <w:r>
-              <w:rPr>
-                <w:rFonts w:cstheme="minorHAnsi"/>
-                <w:bCs/>
-                <w:sz w:val="24"/>
-                <w:szCs w:val="24"/>
-                <w:lang w:val="en-US"/>
-              </w:rPr>
-              <w:t>caracteres</w:t>
-            </w:r>
-            <w:proofErr w:type="spellEnd"/>
-          </w:p>
-        </w:tc>
-        <w:tc>
-          <w:tcPr>
-            <w:tcW w:w="1241" w:type="dxa"/>
-          </w:tcPr>
-          <w:p>
-            <w:pPr>
-              <w:pStyle w:val="SemEspaamento"/>
-              <w:rPr>
-                <w:rFonts w:cstheme="minorHAnsi"/>
-                <w:bCs/>
-                <w:sz w:val="24"/>
-                <w:szCs w:val="24"/>
-                <w:lang w:val="en-US"/>
-              </w:rPr>
-            </w:pPr>
-            <w:r>
-              <w:rPr>
-                <w:rFonts w:cstheme="minorHAnsi"/>
-                <w:bCs/>
-                <w:sz w:val="24"/>
-                <w:szCs w:val="24"/>
-                <w:lang w:val="en-US"/>
-              </w:rPr>
-              <w:t>String</w:t>
-            </w:r>
-          </w:p>
-        </w:tc>
-      </w:tr>
-      <w:tr>
-        <w:tc>
-          <w:tcPr>
-            <w:tcW w:w="2404" w:type="dxa"/>
-          </w:tcPr>
-          <w:p>
-            <w:pPr>
-              <w:pStyle w:val="SemEspaamento"/>
-              <w:rPr>
-                <w:rFonts w:cstheme="minorHAnsi"/>
-                <w:bCs/>
-                <w:sz w:val="24"/>
-                <w:szCs w:val="24"/>
-              </w:rPr>
-            </w:pPr>
-            <w:r>
-              <w:rPr>
-                <w:rFonts w:cstheme="minorHAnsi"/>
-                <w:bCs/>
-                <w:sz w:val="24"/>
-                <w:szCs w:val="24"/>
-              </w:rPr>
-              <w:t>arrayDados['telefone']</w:t>
-            </w:r>
-          </w:p>
-        </w:tc>
-        <w:tc>
-          <w:tcPr>
-            <w:tcW w:w="3374" w:type="dxa"/>
-          </w:tcPr>
-          <w:p>
-            <w:pPr>
-              <w:pStyle w:val="SemEspaamento"/>
-              <w:jc w:val="both"/>
-              <w:rPr>
-                <w:rFonts w:cstheme="minorHAnsi"/>
-                <w:bCs/>
-                <w:sz w:val="24"/>
-                <w:szCs w:val="24"/>
-                <w:lang w:val="en-US"/>
-              </w:rPr>
-            </w:pPr>
-            <w:r>
-              <w:rPr>
-                <w:rFonts w:cstheme="minorHAnsi"/>
-                <w:bCs/>
-                <w:sz w:val="24"/>
-                <w:szCs w:val="24"/>
-                <w:lang w:val="en-US"/>
-              </w:rPr>
-              <w:t>Variable responsible for storing the telephone found by technical function.</w:t>
-            </w:r>
-          </w:p>
-        </w:tc>
-        <w:tc>
-          <w:tcPr>
-            <w:tcW w:w="1701" w:type="dxa"/>
-          </w:tcPr>
-          <w:p>
-            <w:pPr>
-              <w:pStyle w:val="SemEspaamento"/>
-              <w:rPr>
-                <w:rFonts w:cstheme="minorHAnsi"/>
-                <w:bCs/>
-                <w:sz w:val="24"/>
-                <w:szCs w:val="24"/>
-                <w:lang w:val="en-US"/>
-              </w:rPr>
-            </w:pPr>
-            <w:r>
-              <w:rPr>
-                <w:rFonts w:cstheme="minorHAnsi"/>
-                <w:bCs/>
-                <w:sz w:val="24"/>
-                <w:szCs w:val="24"/>
-                <w:lang w:val="en-US"/>
-              </w:rPr>
-              <w:t>The phone only contains 8 numbers</w:t>
-            </w:r>
-          </w:p>
-        </w:tc>
-        <w:tc>
-          <w:tcPr>
-            <w:tcW w:w="1241" w:type="dxa"/>
-          </w:tcPr>
-          <w:p>
-            <w:pPr>
-              <w:pStyle w:val="SemEspaamento"/>
-              <w:rPr>
-                <w:rFonts w:cstheme="minorHAnsi"/>
-                <w:bCs/>
-                <w:sz w:val="24"/>
-                <w:szCs w:val="24"/>
-                <w:lang w:val="en-US"/>
-              </w:rPr>
-            </w:pPr>
-            <w:r>
-              <w:rPr>
-                <w:rFonts w:cstheme="minorHAnsi"/>
-                <w:bCs/>
-                <w:sz w:val="24"/>
-                <w:szCs w:val="24"/>
-                <w:lang w:val="en-US"/>
-              </w:rPr>
-              <w:t>String</w:t>
-            </w:r>
-          </w:p>
-        </w:tc>
-      </w:tr>
-      <w:tr>
-        <w:tc>
-          <w:tcPr>
-            <w:tcW w:w="2404" w:type="dxa"/>
-          </w:tcPr>
-          <w:p>
-            <w:pPr>
-              <w:pStyle w:val="SemEspaamento"/>
-              <w:rPr>
-                <w:rFonts w:cstheme="minorHAnsi"/>
-                <w:bCs/>
-                <w:sz w:val="24"/>
-                <w:szCs w:val="24"/>
-                <w:lang w:val="en-US"/>
-              </w:rPr>
-            </w:pPr>
-            <w:r>
-              <w:rPr>
-                <w:rFonts w:cstheme="minorHAnsi"/>
-                <w:bCs/>
-                <w:sz w:val="24"/>
-                <w:szCs w:val="24"/>
-              </w:rPr>
-              <w:t>arrayDados['cpf']</w:t>
-            </w:r>
-          </w:p>
-        </w:tc>
-        <w:tc>
-          <w:tcPr>
-            <w:tcW w:w="3374" w:type="dxa"/>
-          </w:tcPr>
-          <w:p>
-            <w:pPr>
-              <w:pStyle w:val="SemEspaamento"/>
-              <w:jc w:val="both"/>
-              <w:rPr>
-                <w:rFonts w:cstheme="minorHAnsi"/>
-                <w:bCs/>
-                <w:sz w:val="24"/>
-                <w:szCs w:val="24"/>
-                <w:lang w:val="en-US"/>
-              </w:rPr>
-            </w:pPr>
-            <w:r>
-              <w:rPr>
-                <w:rFonts w:cstheme="minorHAnsi"/>
-                <w:bCs/>
-                <w:sz w:val="24"/>
-                <w:szCs w:val="24"/>
-                <w:lang w:val="en-US"/>
-              </w:rPr>
-              <w:t xml:space="preserve">Variable responsible for storing the </w:t>
-            </w:r>
-            <w:proofErr w:type="spellStart"/>
-            <w:r>
-              <w:rPr>
-                <w:rFonts w:cstheme="minorHAnsi"/>
-                <w:bCs/>
-                <w:sz w:val="24"/>
-                <w:szCs w:val="24"/>
-                <w:lang w:val="en-US"/>
-              </w:rPr>
-              <w:t>cpf</w:t>
-            </w:r>
-            <w:proofErr w:type="spellEnd"/>
-            <w:r>
-              <w:rPr>
-                <w:rFonts w:cstheme="minorHAnsi"/>
-                <w:bCs/>
-                <w:sz w:val="24"/>
-                <w:szCs w:val="24"/>
-                <w:lang w:val="en-US"/>
-              </w:rPr>
-              <w:t xml:space="preserve"> found by the technical function.</w:t>
-            </w:r>
-          </w:p>
-        </w:tc>
-        <w:tc>
-          <w:tcPr>
-            <w:tcW w:w="1701" w:type="dxa"/>
-          </w:tcPr>
-          <w:p>
-            <w:pPr>
-              <w:pStyle w:val="SemEspaamento"/>
-              <w:rPr>
-                <w:rFonts w:cstheme="minorHAnsi"/>
-                <w:bCs/>
-                <w:sz w:val="24"/>
-                <w:szCs w:val="24"/>
-                <w:lang w:val="en-US"/>
-              </w:rPr>
-            </w:pPr>
-            <w:r>
-              <w:rPr>
-                <w:rFonts w:cstheme="minorHAnsi"/>
-                <w:bCs/>
-                <w:sz w:val="24"/>
-                <w:szCs w:val="24"/>
-                <w:lang w:val="en-US"/>
-              </w:rPr>
-              <w:t xml:space="preserve">The </w:t>
-            </w:r>
-            <w:proofErr w:type="spellStart"/>
-            <w:r>
-              <w:rPr>
-                <w:rFonts w:cstheme="minorHAnsi"/>
-                <w:bCs/>
-                <w:sz w:val="24"/>
-                <w:szCs w:val="24"/>
-                <w:lang w:val="en-US"/>
-              </w:rPr>
-              <w:t>cpf</w:t>
-            </w:r>
-            <w:proofErr w:type="spellEnd"/>
-            <w:r>
-              <w:rPr>
-                <w:rFonts w:cstheme="minorHAnsi"/>
-                <w:bCs/>
-                <w:sz w:val="24"/>
-                <w:szCs w:val="24"/>
-                <w:lang w:val="en-US"/>
-              </w:rPr>
-              <w:t xml:space="preserve"> only contains a sequence of 11 digits</w:t>
-            </w:r>
-          </w:p>
-        </w:tc>
-        <w:tc>
-          <w:tcPr>
-            <w:tcW w:w="1241" w:type="dxa"/>
-          </w:tcPr>
-          <w:p>
-            <w:pPr>
-              <w:pStyle w:val="SemEspaamento"/>
-              <w:rPr>
-                <w:rFonts w:cstheme="minorHAnsi"/>
-                <w:bCs/>
-                <w:sz w:val="24"/>
-                <w:szCs w:val="24"/>
-                <w:lang w:val="en-US"/>
-              </w:rPr>
-            </w:pPr>
-            <w:r>
-              <w:rPr>
-                <w:rFonts w:cstheme="minorHAnsi"/>
-                <w:bCs/>
-                <w:sz w:val="24"/>
-                <w:szCs w:val="24"/>
-                <w:lang w:val="en-US"/>
-              </w:rPr>
-              <w:t>String</w:t>
-            </w:r>
-          </w:p>
-        </w:tc>
-      </w:tr>
-      <w:tr>
-        <w:tc>
-          <w:tcPr>
-            <w:tcW w:w="2404" w:type="dxa"/>
-          </w:tcPr>
-          <w:p>
-            <w:pPr>
-              <w:pStyle w:val="SemEspaamento"/>
-              <w:rPr>
-                <w:rFonts w:cstheme="minorHAnsi"/>
-                <w:bCs/>
-                <w:sz w:val="24"/>
-                <w:szCs w:val="24"/>
-              </w:rPr>
-            </w:pPr>
-            <w:r>
-              <w:rPr>
-                <w:rFonts w:cstheme="minorHAnsi"/>
-                <w:bCs/>
-                <w:sz w:val="24"/>
-                <w:szCs w:val="24"/>
-              </w:rPr>
-              <w:t>dadosArbitro</w:t>
-            </w:r>
-          </w:p>
-        </w:tc>
-        <w:tc>
-          <w:tcPr>
-            <w:tcW w:w="3374" w:type="dxa"/>
-          </w:tcPr>
-          <w:p>
-            <w:pPr>
-              <w:pStyle w:val="SemEspaamento"/>
-              <w:jc w:val="both"/>
-              <w:rPr>
-                <w:rFonts w:cstheme="minorHAnsi"/>
-                <w:bCs/>
-                <w:sz w:val="24"/>
-                <w:szCs w:val="24"/>
-                <w:lang w:val="en-US"/>
-              </w:rPr>
-            </w:pPr>
-            <w:r>
-              <w:rPr>
-                <w:rFonts w:cstheme="minorHAnsi"/>
-                <w:bCs/>
-                <w:sz w:val="24"/>
-                <w:szCs w:val="24"/>
-                <w:lang w:val="en-US"/>
-              </w:rPr>
-              <w:t xml:space="preserve">Variable responsible for instantiating an arbitrator object. Used to modify your data by calling the update () function </w:t>
-            </w:r>
-            <w:proofErr w:type="spellStart"/>
-            <w:r>
-              <w:rPr>
-                <w:rFonts w:cstheme="minorHAnsi"/>
-                <w:bCs/>
-                <w:sz w:val="24"/>
-                <w:szCs w:val="24"/>
-                <w:lang w:val="en-US"/>
-              </w:rPr>
-              <w:t>arbitroDAO.php</w:t>
-            </w:r>
-            <w:proofErr w:type="spellEnd"/>
-            <w:r>
-              <w:rPr>
-                <w:rFonts w:cstheme="minorHAnsi"/>
-                <w:bCs/>
-                <w:sz w:val="24"/>
-                <w:szCs w:val="24"/>
-                <w:lang w:val="en-US"/>
-              </w:rPr>
-              <w:t xml:space="preserve"> class.</w:t>
-            </w:r>
-          </w:p>
-        </w:tc>
-        <w:tc>
-          <w:tcPr>
-            <w:tcW w:w="1701" w:type="dxa"/>
-          </w:tcPr>
-          <w:p>
-            <w:pPr>
-              <w:pStyle w:val="SemEspaamento"/>
-              <w:rPr>
-                <w:rFonts w:cstheme="minorHAnsi"/>
-                <w:bCs/>
-                <w:sz w:val="24"/>
-                <w:szCs w:val="24"/>
-                <w:lang w:val="en-US"/>
-              </w:rPr>
-            </w:pPr>
-            <w:r>
-              <w:rPr>
-                <w:rFonts w:cstheme="minorHAnsi"/>
-                <w:bCs/>
-                <w:sz w:val="24"/>
-                <w:szCs w:val="24"/>
-                <w:lang w:val="en-US"/>
-              </w:rPr>
-              <w:t>Without Limit</w:t>
-            </w:r>
-          </w:p>
-        </w:tc>
-        <w:tc>
-          <w:tcPr>
-            <w:tcW w:w="1241" w:type="dxa"/>
-          </w:tcPr>
-          <w:p>
-            <w:pPr>
-              <w:pStyle w:val="SemEspaamento"/>
-              <w:rPr>
-                <w:rFonts w:cstheme="minorHAnsi"/>
-                <w:bCs/>
-                <w:sz w:val="24"/>
-                <w:szCs w:val="24"/>
-                <w:lang w:val="en-US"/>
-              </w:rPr>
-            </w:pPr>
-            <w:r>
-              <w:rPr>
-                <w:rFonts w:cstheme="minorHAnsi"/>
-                <w:bCs/>
-                <w:sz w:val="24"/>
-                <w:szCs w:val="24"/>
-                <w:lang w:val="en-US"/>
-              </w:rPr>
-              <w:t>String</w:t>
-            </w:r>
-          </w:p>
-        </w:tc>
-      </w:tr>
-      <w:tr>
-        <w:tc>
-          <w:tcPr>
-            <w:tcW w:w="2404" w:type="dxa"/>
-          </w:tcPr>
-          <w:p>
-            <w:pPr>
-              <w:pStyle w:val="SemEspaamento"/>
-              <w:rPr>
-                <w:rFonts w:cstheme="minorHAnsi"/>
-                <w:bCs/>
-                <w:sz w:val="24"/>
-                <w:szCs w:val="24"/>
-                <w:lang w:val="en-US"/>
-              </w:rPr>
-            </w:pPr>
-            <w:r>
-              <w:rPr>
-                <w:rFonts w:cstheme="minorHAnsi"/>
-                <w:bCs/>
-                <w:sz w:val="24"/>
-                <w:szCs w:val="24"/>
-              </w:rPr>
-              <w:t>nome</w:t>
-            </w:r>
-          </w:p>
-        </w:tc>
-        <w:tc>
-          <w:tcPr>
-            <w:tcW w:w="3374" w:type="dxa"/>
-          </w:tcPr>
-          <w:p>
-            <w:pPr>
-              <w:pStyle w:val="SemEspaamento"/>
-              <w:jc w:val="both"/>
-              <w:rPr>
-                <w:rFonts w:cstheme="minorHAnsi"/>
-                <w:bCs/>
-                <w:sz w:val="24"/>
-                <w:szCs w:val="24"/>
-                <w:lang w:val="en-US"/>
-              </w:rPr>
-            </w:pPr>
-            <w:r>
-              <w:rPr>
-                <w:rFonts w:cstheme="minorHAnsi"/>
-                <w:bCs/>
-                <w:sz w:val="24"/>
-                <w:szCs w:val="24"/>
-                <w:lang w:val="en-US"/>
-              </w:rPr>
-              <w:t xml:space="preserve">Is the name of the </w:t>
-            </w:r>
-            <w:proofErr w:type="gramStart"/>
-            <w:r>
-              <w:rPr>
-                <w:rFonts w:cstheme="minorHAnsi"/>
-                <w:bCs/>
-                <w:sz w:val="24"/>
-                <w:szCs w:val="24"/>
-                <w:lang w:val="en-US"/>
-              </w:rPr>
-              <w:t>referee</w:t>
-            </w:r>
-            <w:r>
-              <w:rPr>
-                <w:rFonts w:cstheme="minorHAnsi"/>
-                <w:bCs/>
-                <w:sz w:val="24"/>
-                <w:szCs w:val="24"/>
-                <w:lang w:val="en-US"/>
-              </w:rPr>
-              <w:t>.</w:t>
-            </w:r>
             <w:proofErr w:type="gramEnd"/>
-          </w:p>
-        </w:tc>
-        <w:tc>
-          <w:tcPr>
-            <w:tcW w:w="1701" w:type="dxa"/>
-          </w:tcPr>
-          <w:p>
-            <w:pPr>
-              <w:pStyle w:val="SemEspaamento"/>
-              <w:rPr>
-                <w:rFonts w:cstheme="minorHAnsi"/>
-                <w:bCs/>
-                <w:sz w:val="24"/>
-                <w:szCs w:val="24"/>
-                <w:lang w:val="en-US"/>
-              </w:rPr>
-            </w:pPr>
-            <w:r>
-              <w:rPr>
-                <w:rFonts w:cstheme="minorHAnsi"/>
-                <w:bCs/>
-                <w:sz w:val="24"/>
-                <w:szCs w:val="24"/>
-                <w:lang w:val="en-US"/>
-              </w:rPr>
-              <w:t xml:space="preserve">The name can’t contains number or special </w:t>
-            </w:r>
-            <w:proofErr w:type="spellStart"/>
-            <w:r>
-              <w:rPr>
-                <w:rFonts w:cstheme="minorHAnsi"/>
-                <w:bCs/>
-                <w:sz w:val="24"/>
-                <w:szCs w:val="24"/>
-                <w:lang w:val="en-US"/>
-              </w:rPr>
-              <w:t>caracteres</w:t>
-            </w:r>
-            <w:proofErr w:type="spellEnd"/>
-          </w:p>
-        </w:tc>
-        <w:tc>
-          <w:tcPr>
-            <w:tcW w:w="1241" w:type="dxa"/>
-          </w:tcPr>
-          <w:p>
-            <w:pPr>
-              <w:pStyle w:val="SemEspaamento"/>
-              <w:rPr>
-                <w:rFonts w:cstheme="minorHAnsi"/>
-                <w:bCs/>
-                <w:sz w:val="24"/>
-                <w:szCs w:val="24"/>
-                <w:lang w:val="en-US"/>
-              </w:rPr>
-            </w:pPr>
-            <w:r>
-              <w:rPr>
-                <w:rFonts w:cstheme="minorHAnsi"/>
-                <w:bCs/>
-                <w:sz w:val="24"/>
-                <w:szCs w:val="24"/>
-                <w:lang w:val="en-US"/>
-              </w:rPr>
-              <w:t>String</w:t>
-            </w:r>
-          </w:p>
-        </w:tc>
-      </w:tr>
-      <w:tr>
-        <w:tc>
-          <w:tcPr>
-            <w:tcW w:w="2404" w:type="dxa"/>
-          </w:tcPr>
-          <w:p>
-            <w:pPr>
-              <w:pStyle w:val="SemEspaamento"/>
-              <w:rPr>
-                <w:rFonts w:cstheme="minorHAnsi"/>
-                <w:bCs/>
-                <w:sz w:val="24"/>
-                <w:szCs w:val="24"/>
-                <w:lang w:val="en-US"/>
-              </w:rPr>
-            </w:pPr>
-            <w:proofErr w:type="spellStart"/>
-            <w:r>
-              <w:rPr>
-                <w:rFonts w:cstheme="minorHAnsi"/>
-                <w:bCs/>
-                <w:sz w:val="24"/>
-                <w:szCs w:val="24"/>
-                <w:lang w:val="en-US"/>
-              </w:rPr>
-              <w:t>telefone</w:t>
-            </w:r>
-            <w:proofErr w:type="spellEnd"/>
-          </w:p>
-        </w:tc>
-        <w:tc>
-          <w:tcPr>
-            <w:tcW w:w="3374" w:type="dxa"/>
-          </w:tcPr>
-          <w:p>
-            <w:pPr>
-              <w:pStyle w:val="SemEspaamento"/>
-              <w:jc w:val="both"/>
-              <w:rPr>
-                <w:rFonts w:cstheme="minorHAnsi"/>
-                <w:bCs/>
-                <w:sz w:val="24"/>
-                <w:szCs w:val="24"/>
-                <w:lang w:val="en-US"/>
-              </w:rPr>
-            </w:pPr>
-            <w:r>
-              <w:rPr>
-                <w:rFonts w:cstheme="minorHAnsi"/>
-                <w:bCs/>
-                <w:sz w:val="24"/>
-                <w:szCs w:val="24"/>
-                <w:lang w:val="en-US"/>
-              </w:rPr>
-              <w:t>Is the phone of the referee</w:t>
-            </w:r>
-          </w:p>
-        </w:tc>
-        <w:tc>
-          <w:tcPr>
-            <w:tcW w:w="1701" w:type="dxa"/>
-          </w:tcPr>
-          <w:p>
-            <w:pPr>
-              <w:pStyle w:val="SemEspaamento"/>
-              <w:rPr>
-                <w:rFonts w:cstheme="minorHAnsi"/>
-                <w:bCs/>
-                <w:sz w:val="24"/>
-                <w:szCs w:val="24"/>
-                <w:lang w:val="en-US"/>
-              </w:rPr>
-            </w:pPr>
-            <w:r>
-              <w:rPr>
-                <w:rFonts w:cstheme="minorHAnsi"/>
-                <w:bCs/>
-                <w:sz w:val="24"/>
-                <w:szCs w:val="24"/>
-                <w:lang w:val="en-US"/>
-              </w:rPr>
-              <w:t>The phone only contains 8 numbers</w:t>
-            </w:r>
-          </w:p>
-        </w:tc>
-        <w:tc>
-          <w:tcPr>
-            <w:tcW w:w="1241" w:type="dxa"/>
-          </w:tcPr>
-          <w:p>
-            <w:pPr>
-              <w:pStyle w:val="SemEspaamento"/>
-              <w:rPr>
-                <w:rFonts w:cstheme="minorHAnsi"/>
-                <w:bCs/>
-                <w:sz w:val="24"/>
-                <w:szCs w:val="24"/>
-                <w:lang w:val="en-US"/>
-              </w:rPr>
-            </w:pPr>
-            <w:proofErr w:type="spellStart"/>
-            <w:r>
-              <w:rPr>
-                <w:rFonts w:cstheme="minorHAnsi"/>
-                <w:bCs/>
-                <w:sz w:val="24"/>
-                <w:szCs w:val="24"/>
-                <w:lang w:val="en-US"/>
-              </w:rPr>
-              <w:t>Int</w:t>
-            </w:r>
-            <w:proofErr w:type="spellEnd"/>
-            <w:r>
-              <w:rPr>
-                <w:rFonts w:cstheme="minorHAnsi"/>
-                <w:bCs/>
-                <w:sz w:val="24"/>
-                <w:szCs w:val="24"/>
-                <w:lang w:val="en-US"/>
-              </w:rPr>
-              <w:t xml:space="preserve"> </w:t>
-            </w:r>
-          </w:p>
-        </w:tc>
-      </w:tr>
-      <w:tr>
-        <w:tc>
-          <w:tcPr>
-            <w:tcW w:w="2404" w:type="dxa"/>
-          </w:tcPr>
-          <w:p>
-            <w:pPr>
-              <w:pStyle w:val="SemEspaamento"/>
-              <w:rPr>
-                <w:rFonts w:cstheme="minorHAnsi"/>
-                <w:bCs/>
-                <w:sz w:val="24"/>
-                <w:szCs w:val="24"/>
-                <w:lang w:val="en-US"/>
-              </w:rPr>
-            </w:pPr>
-            <w:proofErr w:type="spellStart"/>
-            <w:r>
-              <w:rPr>
-                <w:rFonts w:cstheme="minorHAnsi"/>
-                <w:bCs/>
-                <w:sz w:val="24"/>
-                <w:szCs w:val="24"/>
-                <w:lang w:val="en-US"/>
-              </w:rPr>
-              <w:t>cpf</w:t>
-            </w:r>
-            <w:proofErr w:type="spellEnd"/>
-          </w:p>
-        </w:tc>
-        <w:tc>
-          <w:tcPr>
-            <w:tcW w:w="3374" w:type="dxa"/>
-          </w:tcPr>
-          <w:p>
-            <w:pPr>
-              <w:pStyle w:val="SemEspaamento"/>
-              <w:jc w:val="both"/>
-              <w:rPr>
-                <w:rFonts w:cstheme="minorHAnsi"/>
-                <w:bCs/>
-                <w:sz w:val="24"/>
-                <w:szCs w:val="24"/>
-                <w:lang w:val="en-US"/>
-              </w:rPr>
-            </w:pPr>
-            <w:r>
-              <w:rPr>
-                <w:rFonts w:cstheme="minorHAnsi"/>
-                <w:bCs/>
-                <w:sz w:val="24"/>
-                <w:szCs w:val="24"/>
-                <w:lang w:val="en-US"/>
-              </w:rPr>
-              <w:t xml:space="preserve">Is the </w:t>
-            </w:r>
-            <w:proofErr w:type="spellStart"/>
-            <w:r>
-              <w:rPr>
-                <w:rFonts w:cstheme="minorHAnsi"/>
-                <w:bCs/>
-                <w:sz w:val="24"/>
-                <w:szCs w:val="24"/>
-                <w:lang w:val="en-US"/>
-              </w:rPr>
-              <w:t>cpf</w:t>
-            </w:r>
-            <w:proofErr w:type="spellEnd"/>
-            <w:r>
-              <w:rPr>
-                <w:rFonts w:cstheme="minorHAnsi"/>
-                <w:bCs/>
-                <w:sz w:val="24"/>
-                <w:szCs w:val="24"/>
-                <w:lang w:val="en-US"/>
-              </w:rPr>
-              <w:t xml:space="preserve"> of the referee</w:t>
-            </w:r>
-          </w:p>
-        </w:tc>
-        <w:tc>
-          <w:tcPr>
-            <w:tcW w:w="1701" w:type="dxa"/>
-          </w:tcPr>
-          <w:p>
-            <w:pPr>
-              <w:pStyle w:val="SemEspaamento"/>
-              <w:rPr>
-                <w:rFonts w:cstheme="minorHAnsi"/>
-                <w:bCs/>
-                <w:sz w:val="24"/>
-                <w:szCs w:val="24"/>
-                <w:lang w:val="en-US"/>
-              </w:rPr>
-            </w:pPr>
-            <w:r>
-              <w:rPr>
-                <w:rFonts w:cstheme="minorHAnsi"/>
-                <w:bCs/>
-                <w:sz w:val="24"/>
-                <w:szCs w:val="24"/>
-                <w:lang w:val="en-US"/>
-              </w:rPr>
-              <w:t xml:space="preserve">The </w:t>
-            </w:r>
-            <w:proofErr w:type="spellStart"/>
-            <w:r>
-              <w:rPr>
-                <w:rFonts w:cstheme="minorHAnsi"/>
-                <w:bCs/>
-                <w:sz w:val="24"/>
-                <w:szCs w:val="24"/>
-                <w:lang w:val="en-US"/>
-              </w:rPr>
-              <w:t>cpf</w:t>
-            </w:r>
-            <w:proofErr w:type="spellEnd"/>
-            <w:r>
-              <w:rPr>
-                <w:rFonts w:cstheme="minorHAnsi"/>
-                <w:bCs/>
-                <w:sz w:val="24"/>
-                <w:szCs w:val="24"/>
-                <w:lang w:val="en-US"/>
-              </w:rPr>
-              <w:t xml:space="preserve"> only contains a </w:t>
-            </w:r>
-            <w:r>
-              <w:rPr>
-                <w:rFonts w:cstheme="minorHAnsi"/>
-                <w:bCs/>
-                <w:sz w:val="24"/>
-                <w:szCs w:val="24"/>
-                <w:lang w:val="en-US"/>
-              </w:rPr>
-              <w:lastRenderedPageBreak/>
-              <w:t>sequence of 11 digits</w:t>
-            </w:r>
-          </w:p>
-        </w:tc>
-        <w:tc>
-          <w:tcPr>
-            <w:tcW w:w="1241" w:type="dxa"/>
-          </w:tcPr>
-          <w:p>
-            <w:pPr>
-              <w:pStyle w:val="SemEspaamento"/>
-              <w:rPr>
-                <w:rFonts w:cstheme="minorHAnsi"/>
-                <w:bCs/>
-                <w:sz w:val="24"/>
-                <w:szCs w:val="24"/>
-                <w:lang w:val="en-US"/>
-              </w:rPr>
-            </w:pPr>
-            <w:r>
-              <w:rPr>
-                <w:rFonts w:cstheme="minorHAnsi"/>
-                <w:bCs/>
-                <w:sz w:val="24"/>
-                <w:szCs w:val="24"/>
-                <w:lang w:val="en-US"/>
-              </w:rPr>
-              <w:lastRenderedPageBreak/>
-              <w:t>String</w:t>
-            </w:r>
-          </w:p>
-        </w:tc>
-      </w:tr>
-      <w:tr>
-        <w:tc>
-          <w:tcPr>
-            <w:tcW w:w="2404" w:type="dxa"/>
-          </w:tcPr>
-          <w:p>
-            <w:pPr>
-              <w:pStyle w:val="SemEspaamento"/>
-              <w:rPr>
-                <w:rFonts w:cstheme="minorHAnsi"/>
-                <w:bCs/>
-                <w:sz w:val="24"/>
-                <w:szCs w:val="24"/>
-                <w:lang w:val="en-US"/>
-              </w:rPr>
-            </w:pPr>
-            <w:r>
-              <w:rPr>
-                <w:rFonts w:cstheme="minorHAnsi"/>
-                <w:bCs/>
-                <w:sz w:val="24"/>
-                <w:szCs w:val="24"/>
-              </w:rPr>
-              <w:lastRenderedPageBreak/>
-              <w:t>dadosArbitro</w:t>
-            </w:r>
-          </w:p>
-        </w:tc>
-        <w:tc>
-          <w:tcPr>
-            <w:tcW w:w="3374" w:type="dxa"/>
-          </w:tcPr>
-          <w:p>
-            <w:pPr>
-              <w:pStyle w:val="SemEspaamento"/>
-              <w:jc w:val="both"/>
-              <w:rPr>
-                <w:rFonts w:cstheme="minorHAnsi"/>
-                <w:bCs/>
-                <w:sz w:val="24"/>
-                <w:szCs w:val="24"/>
-                <w:lang w:val="en-US"/>
-              </w:rPr>
-            </w:pPr>
-            <w:r>
-              <w:rPr>
-                <w:rFonts w:cstheme="minorHAnsi"/>
-                <w:bCs/>
-                <w:sz w:val="24"/>
-                <w:szCs w:val="24"/>
-                <w:lang w:val="en-US"/>
-              </w:rPr>
-              <w:t xml:space="preserve">Variable that receives </w:t>
-            </w:r>
-            <w:r>
-              <w:rPr>
-                <w:rFonts w:cstheme="minorHAnsi"/>
-                <w:bCs/>
-                <w:sz w:val="24"/>
-                <w:szCs w:val="24"/>
-                <w:lang w:val="en-US"/>
-              </w:rPr>
-              <w:t xml:space="preserve">data from a referee as name, </w:t>
-            </w:r>
-            <w:proofErr w:type="spellStart"/>
-            <w:r>
-              <w:rPr>
-                <w:rFonts w:cstheme="minorHAnsi"/>
-                <w:bCs/>
-                <w:sz w:val="24"/>
-                <w:szCs w:val="24"/>
-                <w:lang w:val="en-US"/>
-              </w:rPr>
-              <w:t>cpf</w:t>
-            </w:r>
-            <w:proofErr w:type="spellEnd"/>
-            <w:r>
-              <w:rPr>
-                <w:rFonts w:cstheme="minorHAnsi"/>
-                <w:bCs/>
-                <w:sz w:val="24"/>
-                <w:szCs w:val="24"/>
-                <w:lang w:val="en-US"/>
-              </w:rPr>
-              <w:t xml:space="preserve"> and phone number to be saved in the system. Sends the new data from registered arbitrator for the function insert () </w:t>
-            </w:r>
-            <w:proofErr w:type="spellStart"/>
-            <w:r>
-              <w:rPr>
-                <w:rFonts w:cstheme="minorHAnsi"/>
-                <w:bCs/>
-                <w:sz w:val="24"/>
-                <w:szCs w:val="24"/>
-                <w:lang w:val="en-US"/>
-              </w:rPr>
-              <w:t>arbitroDAO</w:t>
-            </w:r>
-            <w:proofErr w:type="spellEnd"/>
+            <w:r>
+              <w:rPr>
+                <w:rFonts w:cstheme="minorHAnsi"/>
+                <w:bCs/>
+                <w:sz w:val="24"/>
+                <w:szCs w:val="24"/>
+                <w:lang w:val="en-US"/>
+              </w:rPr>
+              <w:t>()</w:t>
+            </w:r>
             <w:r>
               <w:rPr>
                 <w:rFonts w:cstheme="minorHAnsi"/>
@@ -5707,15 +5905,88 @@
                 <w:szCs w:val="28"/>
                 <w:lang w:val="en-US"/>
               </w:rPr>
+              <w:t>idTimeB</w:t>
+            </w:r>
+            <w:proofErr w:type="spellEnd"/>
+          </w:p>
+        </w:tc>
+        <w:tc>
+          <w:tcPr>
+            <w:tcW w:w="3302" w:type="dxa"/>
+          </w:tcPr>
+          <w:p>
+            <w:pPr>
+              <w:pStyle w:val="SemEspaamento"/>
+              <w:jc w:val="both"/>
+              <w:rPr>
+                <w:rFonts w:cstheme="minorHAnsi"/>
+                <w:bCs/>
+                <w:szCs w:val="28"/>
+                <w:lang w:val="en-US"/>
+              </w:rPr>
+            </w:pPr>
+            <w:r>
+              <w:rPr>
+                <w:rFonts w:cstheme="minorHAnsi"/>
+                <w:bCs/>
+                <w:szCs w:val="28"/>
+                <w:lang w:val="en-US"/>
+              </w:rPr>
+              <w:t>Variable responsible for storing</w:t>
+            </w:r>
+            <w:r>
+              <w:rPr>
+                <w:rFonts w:cstheme="minorHAnsi"/>
+                <w:bCs/>
+                <w:szCs w:val="28"/>
+                <w:lang w:val="en-US"/>
+              </w:rPr>
+              <w:t xml:space="preserve"> </w:t>
+            </w:r>
+            <w:r>
+              <w:rPr>
+                <w:rFonts w:cstheme="minorHAnsi"/>
+                <w:bCs/>
+                <w:szCs w:val="28"/>
+                <w:lang w:val="en-US"/>
+              </w:rPr>
               <w:lastRenderedPageBreak/>
-              <w:t>idTimeB</w:t>
-            </w:r>
-            <w:proofErr w:type="spellEnd"/>
-          </w:p>
-        </w:tc>
-        <w:tc>
-          <w:tcPr>
-            <w:tcW w:w="3302" w:type="dxa"/>
+              <w:t xml:space="preserve">the index identifying the </w:t>
+            </w:r>
+            <w:proofErr w:type="gramStart"/>
+            <w:r>
+              <w:rPr>
+                <w:rFonts w:cstheme="minorHAnsi"/>
+                <w:bCs/>
+                <w:szCs w:val="28"/>
+                <w:lang w:val="en-US"/>
+              </w:rPr>
+              <w:t xml:space="preserve">second </w:t>
+            </w:r>
+            <w:r>
+              <w:rPr>
+                <w:rFonts w:cstheme="minorHAnsi"/>
+                <w:bCs/>
+                <w:szCs w:val="28"/>
+                <w:lang w:val="en-US"/>
+              </w:rPr>
+              <w:t xml:space="preserve"> team</w:t>
+            </w:r>
+            <w:proofErr w:type="gramEnd"/>
+            <w:r>
+              <w:rPr>
+                <w:rFonts w:cstheme="minorHAnsi"/>
+                <w:bCs/>
+                <w:szCs w:val="28"/>
+                <w:lang w:val="en-US"/>
+              </w:rPr>
+              <w:t>.</w:t>
+            </w:r>
+          </w:p>
+        </w:tc>
+        <w:tc>
+          <w:tcPr>
+            <w:tcW w:w="1641" w:type="dxa"/>
           </w:tcPr>
           <w:p>
             <w:pPr>
@@ -5723,70 +5994,6 @@
               <w:jc w:val="both"/>
               <w:rPr>
                 <w:rFonts w:cstheme="minorHAnsi"/>
-                <w:bCs/>
-                <w:szCs w:val="28"/>
-                <w:lang w:val="en-US"/>
-              </w:rPr>
-            </w:pPr>
-            <w:r>
-              <w:rPr>
-                <w:rFonts w:cstheme="minorHAnsi"/>
-                <w:bCs/>
-                <w:szCs w:val="28"/>
-                <w:lang w:val="en-US"/>
-              </w:rPr>
-              <w:t>Variable responsible for storing</w:t>
-            </w:r>
-            <w:r>
-              <w:rPr>
-                <w:rFonts w:cstheme="minorHAnsi"/>
-                <w:bCs/>
-                <w:szCs w:val="28"/>
-                <w:lang w:val="en-US"/>
-              </w:rPr>
-              <w:t xml:space="preserve"> the index identifying the </w:t>
-            </w:r>
-            <w:proofErr w:type="gramStart"/>
-            <w:r>
-              <w:rPr>
-                <w:rFonts w:cstheme="minorHAnsi"/>
-                <w:bCs/>
-                <w:szCs w:val="28"/>
-                <w:lang w:val="en-US"/>
-              </w:rPr>
-              <w:t xml:space="preserve">second </w:t>
-            </w:r>
-            <w:r>
-              <w:rPr>
-                <w:rFonts w:cstheme="minorHAnsi"/>
-                <w:bCs/>
-                <w:szCs w:val="28"/>
-                <w:lang w:val="en-US"/>
-              </w:rPr>
-              <w:t xml:space="preserve"> team</w:t>
-            </w:r>
-            <w:proofErr w:type="gramEnd"/>
-            <w:r>
-              <w:rPr>
-                <w:rFonts w:cstheme="minorHAnsi"/>
-                <w:bCs/>
-                <w:szCs w:val="28"/>
-                <w:lang w:val="en-US"/>
-              </w:rPr>
-              <w:t>.</w:t>
-            </w:r>
-          </w:p>
-        </w:tc>
-        <w:tc>
-          <w:tcPr>
-            <w:tcW w:w="1641" w:type="dxa"/>
-          </w:tcPr>
-          <w:p>
-            <w:pPr>
-              <w:pStyle w:val="SemEspaamento"/>
-              <w:jc w:val="both"/>
-              <w:rPr>
-                <w:rFonts w:cstheme="minorHAnsi"/>
                 <w:b/>
                 <w:bCs/>
                 <w:sz w:val="28"/>
@@ -5802,6 +6009,7 @@
                 <w:szCs w:val="28"/>
                 <w:lang w:val="en-US"/>
               </w:rPr>
+              <w:lastRenderedPageBreak/>
               <w:t>Just Numbers</w:t>
             </w:r>
           </w:p>
@@ -5862,6 +6070,7 @@
                 <w:szCs w:val="28"/>
                 <w:lang w:val="en-US"/>
               </w:rPr>
+              <w:lastRenderedPageBreak/>
               <w:t>pontuacaoA</w:t>
             </w:r>
             <w:proofErr w:type="spellEnd"/>
@@ -8101,28 +8310,34 @@
               <w:rPr>
                 <w:lang w:val="en-US"/>
               </w:rPr>
+              <w:t>dadosJogo</w:t>
+            </w:r>
+            <w:proofErr w:type="spellEnd"/>
+          </w:p>
+        </w:tc>
+        <w:tc>
+          <w:tcPr>
+            <w:tcW w:w="3334" w:type="dxa"/>
+          </w:tcPr>
+          <w:p>
+            <w:pPr>
+              <w:pStyle w:val="SemEspaamento"/>
+              <w:rPr>
+                <w:lang w:val="en-US"/>
+              </w:rPr>
+            </w:pPr>
+            <w:r>
+              <w:rPr>
+                <w:lang w:val="en-US"/>
+              </w:rPr>
+              <w:t xml:space="preserve">Variable responsible for </w:t>
+            </w:r>
+            <w:r>
+              <w:rPr>
+                <w:lang w:val="en-US"/>
+              </w:rPr>
               <w:lastRenderedPageBreak/>
-              <w:t>dadosJogo</w:t>
-            </w:r>
-            <w:proofErr w:type="spellEnd"/>
-          </w:p>
-        </w:tc>
-        <w:tc>
-          <w:tcPr>
-            <w:tcW w:w="3334" w:type="dxa"/>
-          </w:tcPr>
-          <w:p>
-            <w:pPr>
-              <w:pStyle w:val="SemEspaamento"/>
-              <w:rPr>
-                <w:lang w:val="en-US"/>
-              </w:rPr>
-            </w:pPr>
-            <w:r>
-              <w:rPr>
-                <w:lang w:val="en-US"/>
-              </w:rPr>
-              <w:t>Variable responsible for instantiating the class game.</w:t>
+              <w:t>instantiating the class game.</w:t>
             </w:r>
           </w:p>
         </w:tc>
@@ -8141,6 +8356,7 @@
               <w:rPr>
                 <w:lang w:val="en-US"/>
               </w:rPr>
+              <w:lastRenderedPageBreak/>
               <w:t>No Restriction</w:t>
             </w:r>
           </w:p>
@@ -8186,6 +8402,7 @@
               <w:rPr>
                 <w:lang w:val="en-US"/>
               </w:rPr>
+              <w:lastRenderedPageBreak/>
               <w:t>arrayDadosJogo</w:t>
             </w:r>
             <w:proofErr w:type="spellEnd"/>
@@ -8388,16 +8605,20 @@
               <w:rPr>
                 <w:lang w:val="en-US"/>
               </w:rPr>
-              <w:t xml:space="preserve">Vector responsible for storing game data as </w:t>
-            </w:r>
-            <w:proofErr w:type="spellStart"/>
-            <w:r>
-              <w:rPr>
-                <w:lang w:val="en-US"/>
-              </w:rPr>
-              <w:t>espectatores</w:t>
-            </w:r>
-            <w:proofErr w:type="spellEnd"/>
+              <w:t>Vector responsible for s</w:t>
+            </w:r>
+            <w:r>
+              <w:rPr>
+                <w:lang w:val="en-US"/>
+              </w:rPr>
+              <w:t xml:space="preserve">toring game data as </w:t>
+            </w:r>
+            <w:r>
+              <w:rPr>
+                <w:lang w:val="en-US"/>
+              </w:rPr>
+              <w:t>audience</w:t>
+            </w:r>
             <w:r>
               <w:rPr>
                 <w:lang w:val="en-US"/>
@@ -9892,17 +10113,7 @@
                 <w:szCs w:val="28"/>
                 <w:lang w:val="en-US"/>
               </w:rPr>
-              <w:t xml:space="preserve">Variable responsible for instantiating an object of </w:t>
-            </w:r>
-            <w:r>
-              <w:rPr>
-                <w:rFonts w:cstheme="minorHAnsi"/>
-                <w:bCs/>
-                <w:szCs w:val="28"/>
-                <w:lang w:val="en-US"/>
-              </w:rPr>
-              <w:lastRenderedPageBreak/>
-              <w:t xml:space="preserve">class </w:t>
+              <w:t xml:space="preserve">Variable responsible for instantiating an object of class </w:t>
             </w:r>
             <w:proofErr w:type="spellStart"/>
             <w:r>
@@ -9938,7 +10149,6 @@
                 <w:szCs w:val="28"/>
                 <w:lang w:val="en-US"/>
               </w:rPr>
-              <w:lastRenderedPageBreak/>
               <w:t>No Restriction</w:t>
             </w:r>
           </w:p>
@@ -10118,27 +10328,63 @@
                 <w:szCs w:val="28"/>
                 <w:lang w:val="en-US"/>
               </w:rPr>
-              <w:t xml:space="preserve">Vector responsible for storing all data </w:t>
-            </w:r>
-            <w:proofErr w:type="spellStart"/>
-            <w:r>
-              <w:rPr>
-                <w:rFonts w:cstheme="minorHAnsi"/>
-                <w:bCs/>
-                <w:szCs w:val="28"/>
-                <w:lang w:val="en-US"/>
-              </w:rPr>
-              <w:t>técnicos.Ele</w:t>
-            </w:r>
-            <w:proofErr w:type="spellEnd"/>
-            <w:r>
-              <w:rPr>
-                <w:rFonts w:cstheme="minorHAnsi"/>
-                <w:bCs/>
-                <w:szCs w:val="28"/>
-                <w:lang w:val="en-US"/>
-              </w:rPr>
-              <w:t xml:space="preserve"> and catch those responsible for data contained in the method </w:t>
+              <w:t>Vector r</w:t>
+            </w:r>
+            <w:r>
+              <w:rPr>
+                <w:rFonts w:cstheme="minorHAnsi"/>
+                <w:bCs/>
+                <w:szCs w:val="28"/>
+                <w:lang w:val="en-US"/>
+              </w:rPr>
+              <w:t xml:space="preserve">esponsible for storing </w:t>
+            </w:r>
+            <w:proofErr w:type="gramStart"/>
+            <w:r>
+              <w:rPr>
+                <w:rFonts w:cstheme="minorHAnsi"/>
+                <w:bCs/>
+                <w:szCs w:val="28"/>
+                <w:lang w:val="en-US"/>
+              </w:rPr>
+              <w:t xml:space="preserve">all  </w:t>
+            </w:r>
+            <w:r>
+              <w:rPr>
+                <w:rFonts w:cstheme="minorHAnsi"/>
+                <w:bCs/>
+                <w:szCs w:val="28"/>
+                <w:lang w:val="en-US"/>
+              </w:rPr>
+              <w:t>technical</w:t>
+            </w:r>
+            <w:proofErr w:type="gramEnd"/>
+            <w:r>
+              <w:rPr>
+                <w:rFonts w:cstheme="minorHAnsi"/>
+                <w:bCs/>
+                <w:szCs w:val="28"/>
+                <w:lang w:val="en-US"/>
+              </w:rPr>
+              <w:t xml:space="preserve"> data</w:t>
+            </w:r>
+            <w:r>
+              <w:rPr>
+                <w:rFonts w:cstheme="minorHAnsi"/>
+                <w:bCs/>
+                <w:szCs w:val="28"/>
+                <w:lang w:val="en-US"/>
+              </w:rPr>
+              <w:t xml:space="preserve"> </w:t>
+            </w:r>
+            <w:r>
+              <w:rPr>
+                <w:rFonts w:cstheme="minorHAnsi"/>
+                <w:bCs/>
+                <w:szCs w:val="28"/>
+                <w:lang w:val="en-US"/>
+              </w:rPr>
+              <w:t xml:space="preserve">and catch those responsible for data contained in the method </w:t>
             </w:r>
             <w:proofErr w:type="spellStart"/>
             <w:r>
@@ -10401,7 +10647,17 @@
               </w:rPr>
               <w:t xml:space="preserve"> </w:t>
             </w:r>
+            <w:r>
+              <w:rPr>
+                <w:rFonts w:cstheme="minorHAnsi"/>
+                <w:bCs/>
+                <w:szCs w:val="28"/>
+                <w:lang w:val="en-US"/>
+              </w:rPr>
+              <w:t xml:space="preserve">() </w:t>
+            </w:r>
             <w:proofErr w:type="spellStart"/>
+            <w:proofErr w:type="gramStart"/>
             <w:r>
               <w:rPr>
                 <w:rFonts w:cstheme="minorHAnsi"/>
@@ -10412,6 +10668,25 @@
               <w:t>tecnicoDao</w:t>
             </w:r>
             <w:proofErr w:type="spellEnd"/>
+            <w:r>
+              <w:rPr>
+                <w:rFonts w:cstheme="minorHAnsi"/>
+                <w:bCs/>
+                <w:szCs w:val="28"/>
+                <w:lang w:val="en-US"/>
+              </w:rPr>
+              <w:t>(</w:t>
+            </w:r>
+            <w:proofErr w:type="gramEnd"/>
+            <w:r>
+              <w:rPr>
+                <w:rFonts w:cstheme="minorHAnsi"/>
+                <w:bCs/>
+                <w:szCs w:val="28"/>
+                <w:lang w:val="en-US"/>
+              </w:rPr>
+              <w:t xml:space="preserve">) </w:t>
+            </w:r>
             <w:r>
               <w:rPr>
                 <w:rFonts w:cstheme="minorHAnsi"/>
@@ -10525,6 +10800,7 @@
               <w:t xml:space="preserve">Stores the return of function </w:t>
             </w:r>
             <w:proofErr w:type="spellStart"/>
+            <w:proofErr w:type="gramStart"/>
             <w:r>
               <w:rPr>
                 <w:rFonts w:cstheme="minorHAnsi"/>
@@ -10535,6 +10811,25 @@
               <w:t>consultarPorId</w:t>
             </w:r>
             <w:proofErr w:type="spellEnd"/>
+            <w:r>
+              <w:rPr>
+                <w:rFonts w:cstheme="minorHAnsi"/>
+                <w:bCs/>
+                <w:szCs w:val="28"/>
+                <w:lang w:val="en-US"/>
+              </w:rPr>
+              <w:t>(</w:t>
+            </w:r>
+            <w:proofErr w:type="gramEnd"/>
+            <w:r>
+              <w:rPr>
+                <w:rFonts w:cstheme="minorHAnsi"/>
+                <w:bCs/>
+                <w:szCs w:val="28"/>
+                <w:lang w:val="en-US"/>
+              </w:rPr>
+              <w:t>)</w:t>
+            </w:r>
             <w:r>
               <w:rPr>
                 <w:rFonts w:cstheme="minorHAnsi"/>
@@ -11765,33 +12060,42 @@
                 <w:bCs/>
                 <w:szCs w:val="28"/>
               </w:rPr>
+              <w:t>Id</w:t>
+            </w:r>
+          </w:p>
+        </w:tc>
+        <w:tc>
+          <w:tcPr>
+            <w:tcW w:w="2767" w:type="dxa"/>
+          </w:tcPr>
+          <w:p>
+            <w:pPr>
+              <w:pStyle w:val="SemEspaamento"/>
+              <w:rPr>
+                <w:rFonts w:cstheme="minorHAnsi"/>
+                <w:bCs/>
+                <w:szCs w:val="28"/>
+                <w:lang w:val="en-US"/>
+              </w:rPr>
+            </w:pPr>
+            <w:r>
+              <w:rPr>
+                <w:rFonts w:cstheme="minorHAnsi"/>
+                <w:bCs/>
+                <w:szCs w:val="28"/>
+                <w:lang w:val="en-US"/>
+              </w:rPr>
+              <w:t xml:space="preserve">Stores the index for </w:t>
+            </w:r>
+            <w:r>
+              <w:rPr>
+                <w:rFonts w:cstheme="minorHAnsi"/>
+                <w:bCs/>
+                <w:szCs w:val="28"/>
+                <w:lang w:val="en-US"/>
+              </w:rPr>
               <w:lastRenderedPageBreak/>
-              <w:t>Id</w:t>
-            </w:r>
-          </w:p>
-        </w:tc>
-        <w:tc>
-          <w:tcPr>
-            <w:tcW w:w="2767" w:type="dxa"/>
-          </w:tcPr>
-          <w:p>
-            <w:pPr>
-              <w:pStyle w:val="SemEspaamento"/>
-              <w:rPr>
-                <w:rFonts w:cstheme="minorHAnsi"/>
-                <w:bCs/>
-                <w:szCs w:val="28"/>
-                <w:lang w:val="en-US"/>
-              </w:rPr>
-            </w:pPr>
-            <w:r>
-              <w:rPr>
-                <w:rFonts w:cstheme="minorHAnsi"/>
-                <w:bCs/>
-                <w:szCs w:val="28"/>
-                <w:lang w:val="en-US"/>
-              </w:rPr>
-              <w:t>Stores the index for identifying a time.</w:t>
+              <w:t>identifying a time.</w:t>
             </w:r>
           </w:p>
         </w:tc>
@@ -11816,6 +12120,7 @@
                 <w:szCs w:val="28"/>
                 <w:lang w:val="en-US"/>
               </w:rPr>
+              <w:lastRenderedPageBreak/>
               <w:t>Just Numbers</w:t>
             </w:r>
           </w:p>
@@ -11868,6 +12173,7 @@
                 <w:bCs/>
                 <w:szCs w:val="28"/>
               </w:rPr>
+              <w:lastRenderedPageBreak/>
               <w:t>arrayDados</w:t>
             </w:r>
           </w:p>
@@ -13949,17 +14255,7 @@
                 <w:szCs w:val="28"/>
                 <w:lang w:val="en-US"/>
               </w:rPr>
-              <w:t xml:space="preserve">Stores the index for </w:t>
-            </w:r>
-            <w:r>
-              <w:rPr>
-                <w:rFonts w:cstheme="minorHAnsi"/>
-                <w:bCs/>
-                <w:szCs w:val="28"/>
-                <w:lang w:val="en-US"/>
-              </w:rPr>
-              <w:lastRenderedPageBreak/>
-              <w:t>identifying a selected field.</w:t>
+              <w:t>Stores the index for identifying a selected field.</w:t>
             </w:r>
           </w:p>
         </w:tc>
@@ -13984,7 +14280,6 @@
                 <w:szCs w:val="28"/>
                 <w:lang w:val="en-US"/>
               </w:rPr>
-              <w:lastRenderedPageBreak/>
               <w:t>Just Numbers</w:t>
             </w:r>
           </w:p>
@@ -16091,36 +16386,46 @@
                 <w:sz w:val="24"/>
                 <w:szCs w:val="24"/>
               </w:rPr>
+              <w:t>idJogoAtual</w:t>
+            </w:r>
+          </w:p>
+        </w:tc>
+        <w:tc>
+          <w:tcPr>
+            <w:tcW w:w="2524" w:type="dxa"/>
+          </w:tcPr>
+          <w:p>
+            <w:pPr>
+              <w:pStyle w:val="SemEspaamento"/>
+              <w:jc w:val="both"/>
+              <w:rPr>
+                <w:rFonts w:cstheme="minorHAnsi"/>
+                <w:bCs/>
+                <w:sz w:val="24"/>
+                <w:szCs w:val="24"/>
+                <w:lang w:val="en-US"/>
+              </w:rPr>
+            </w:pPr>
+            <w:r>
+              <w:rPr>
+                <w:rFonts w:cstheme="minorHAnsi"/>
+                <w:bCs/>
+                <w:sz w:val="24"/>
+                <w:szCs w:val="24"/>
+                <w:lang w:val="en-US"/>
+              </w:rPr>
+              <w:t xml:space="preserve">Stores the index </w:t>
+            </w:r>
+            <w:r>
+              <w:rPr>
+                <w:rFonts w:cstheme="minorHAnsi"/>
+                <w:bCs/>
+                <w:sz w:val="24"/>
+                <w:szCs w:val="24"/>
+                <w:lang w:val="en-US"/>
+              </w:rPr>
               <w:lastRenderedPageBreak/>
-              <w:t>idJogoAtual</w:t>
-            </w:r>
-          </w:p>
-        </w:tc>
-        <w:tc>
-          <w:tcPr>
-            <w:tcW w:w="2524" w:type="dxa"/>
-          </w:tcPr>
-          <w:p>
-            <w:pPr>
-              <w:pStyle w:val="SemEspaamento"/>
-              <w:jc w:val="both"/>
-              <w:rPr>
-                <w:rFonts w:cstheme="minorHAnsi"/>
-                <w:bCs/>
-                <w:sz w:val="24"/>
-                <w:szCs w:val="24"/>
-                <w:lang w:val="en-US"/>
-              </w:rPr>
-            </w:pPr>
-            <w:r>
-              <w:rPr>
-                <w:rFonts w:cstheme="minorHAnsi"/>
-                <w:bCs/>
-                <w:sz w:val="24"/>
-                <w:szCs w:val="24"/>
-                <w:lang w:val="en-US"/>
-              </w:rPr>
-              <w:t>Stores the index identifying a current game.</w:t>
+              <w:t>identifying a current game.</w:t>
             </w:r>
           </w:p>
         </w:tc>
@@ -16147,6 +16452,7 @@
                 <w:szCs w:val="24"/>
                 <w:lang w:val="en-US"/>
               </w:rPr>
+              <w:lastRenderedPageBreak/>
               <w:t>Just Numbers</w:t>
             </w:r>
           </w:p>
@@ -16217,6 +16523,8 @@
           <w:lang w:val="en-US"/>
         </w:rPr>
       </w:pPr>
+      <w:bookmarkStart w:id="0" w:name="_GoBack"/>
+      <w:bookmarkEnd w:id="0"/>
     </w:p>
     <w:sectPr>
       <w:headerReference w:type="default" r:id="rId8"/>
